--- a/文档/tkinter.docx
+++ b/文档/tkinter.docx
@@ -31901,7 +31901,7 @@
         <w:shd w:val="clear" w:color="auto" w:fill="F8F8F8"/>
         <w:tabs>
           <w:tab w:val="left" w:pos="916"/>
-          <w:tab w:val="left" w:pos="1832"/>
+          <w:tab w:val="left" w:pos="2430"/>
           <w:tab w:val="left" w:pos="2748"/>
           <w:tab w:val="left" w:pos="3664"/>
           <w:tab w:val="left" w:pos="4580"/>
@@ -31919,7 +31919,7 @@
         </w:tabs>
         <w:jc w:val="left"/>
         <w:rPr>
-          <w:rFonts w:ascii="Consolas" w:eastAsia="宋体" w:hAnsi="Consolas" w:cs="Consolas"/>
+          <w:rFonts w:ascii="Consolas" w:eastAsia="宋体" w:hAnsi="Consolas" w:cs="Consolas" w:hint="eastAsia"/>
           <w:color w:val="333333"/>
           <w:kern w:val="0"/>
           <w:sz w:val="18"/>
@@ -31960,62 +31960,29 @@
           <w:szCs w:val="18"/>
           <w:bdr w:val="none" w:sz="0" w:space="0" w:color="auto" w:frame="1"/>
         </w:rPr>
-        <w:t xml:space="preserve">-A&gt;        </w:t>
-      </w:r>
-      <w:r>
-        <w:rPr>
-          <w:rFonts w:ascii="Consolas" w:eastAsia="宋体" w:hAnsi="Consolas" w:cs="Consolas"/>
-          <w:color w:val="333333"/>
-          <w:kern w:val="0"/>
-          <w:sz w:val="18"/>
-          <w:szCs w:val="18"/>
-          <w:bdr w:val="none" w:sz="0" w:space="0" w:color="auto" w:frame="1"/>
-        </w:rPr>
-        <w:t>表示按下键盘</w:t>
-      </w:r>
-      <w:r>
-        <w:rPr>
-          <w:rFonts w:ascii="Consolas" w:eastAsia="宋体" w:hAnsi="Consolas" w:cs="Consolas"/>
-          <w:color w:val="333333"/>
-          <w:kern w:val="0"/>
-          <w:sz w:val="18"/>
-          <w:szCs w:val="18"/>
-          <w:bdr w:val="none" w:sz="0" w:space="0" w:color="auto" w:frame="1"/>
-        </w:rPr>
-        <w:t>A</w:t>
-      </w:r>
-      <w:r>
-        <w:rPr>
-          <w:rFonts w:ascii="Consolas" w:eastAsia="宋体" w:hAnsi="Consolas" w:cs="Consolas"/>
-          <w:color w:val="333333"/>
-          <w:kern w:val="0"/>
-          <w:sz w:val="18"/>
-          <w:szCs w:val="18"/>
-          <w:bdr w:val="none" w:sz="0" w:space="0" w:color="auto" w:frame="1"/>
-        </w:rPr>
-        <w:t>键</w:t>
-      </w:r>
-      <w:r>
-        <w:rPr>
-          <w:rFonts w:ascii="Consolas" w:eastAsia="宋体" w:hAnsi="Consolas" w:cs="Consolas"/>
-          <w:color w:val="333333"/>
-          <w:kern w:val="0"/>
-          <w:sz w:val="18"/>
-          <w:szCs w:val="18"/>
-          <w:bdr w:val="none" w:sz="0" w:space="0" w:color="auto" w:frame="1"/>
-        </w:rPr>
-        <w:t xml:space="preserve">   A</w:t>
-      </w:r>
-      <w:r>
-        <w:rPr>
-          <w:rFonts w:ascii="Consolas" w:eastAsia="宋体" w:hAnsi="Consolas" w:cs="Consolas"/>
-          <w:color w:val="333333"/>
-          <w:kern w:val="0"/>
-          <w:sz w:val="18"/>
-          <w:szCs w:val="18"/>
-          <w:bdr w:val="none" w:sz="0" w:space="0" w:color="auto" w:frame="1"/>
-        </w:rPr>
-        <w:t>可以设置为其他的按键</w:t>
+        <w:t>&gt;</w:t>
+      </w:r>
+      <w:r>
+        <w:rPr>
+          <w:rFonts w:ascii="Consolas" w:eastAsia="宋体" w:hAnsi="Consolas" w:cs="Consolas"/>
+          <w:color w:val="333333"/>
+          <w:kern w:val="0"/>
+          <w:sz w:val="18"/>
+          <w:szCs w:val="18"/>
+          <w:bdr w:val="none" w:sz="0" w:space="0" w:color="auto" w:frame="1"/>
+        </w:rPr>
+        <w:tab/>
+      </w:r>
+      <w:r>
+        <w:rPr>
+          <w:rFonts w:ascii="Consolas" w:eastAsia="宋体" w:hAnsi="Consolas" w:cs="Consolas" w:hint="eastAsia"/>
+          <w:color w:val="333333"/>
+          <w:kern w:val="0"/>
+          <w:sz w:val="18"/>
+          <w:szCs w:val="18"/>
+          <w:bdr w:val="none" w:sz="0" w:space="0" w:color="auto" w:frame="1"/>
+        </w:rPr>
+        <w:t>表示按下了键盘</w:t>
       </w:r>
     </w:p>
     <w:p>
@@ -32065,7 +32032,7 @@
           <w:szCs w:val="18"/>
           <w:bdr w:val="none" w:sz="0" w:space="0" w:color="auto" w:frame="1"/>
         </w:rPr>
-        <w:t>&lt;Alt-</w:t>
+        <w:t>&lt;</w:t>
       </w:r>
       <w:proofErr w:type="spellStart"/>
       <w:r>
@@ -32089,40 +32056,18 @@
           <w:szCs w:val="18"/>
           <w:bdr w:val="none" w:sz="0" w:space="0" w:color="auto" w:frame="1"/>
         </w:rPr>
-        <w:t xml:space="preserve">-A&gt;        </w:t>
-      </w:r>
-      <w:r>
-        <w:rPr>
-          <w:rFonts w:ascii="Consolas" w:eastAsia="宋体" w:hAnsi="Consolas" w:cs="Consolas"/>
-          <w:color w:val="333333"/>
-          <w:kern w:val="0"/>
-          <w:sz w:val="18"/>
-          <w:szCs w:val="18"/>
-          <w:bdr w:val="none" w:sz="0" w:space="0" w:color="auto" w:frame="1"/>
-        </w:rPr>
-        <w:t>表示同时按下</w:t>
-      </w:r>
-      <w:r>
-        <w:rPr>
-          <w:rFonts w:ascii="Consolas" w:eastAsia="宋体" w:hAnsi="Consolas" w:cs="Consolas"/>
-          <w:color w:val="333333"/>
-          <w:kern w:val="0"/>
-          <w:sz w:val="18"/>
-          <w:szCs w:val="18"/>
-          <w:bdr w:val="none" w:sz="0" w:space="0" w:color="auto" w:frame="1"/>
-        </w:rPr>
-        <w:t>Alt</w:t>
-      </w:r>
-      <w:r>
-        <w:rPr>
-          <w:rFonts w:ascii="Consolas" w:eastAsia="宋体" w:hAnsi="Consolas" w:cs="Consolas"/>
-          <w:color w:val="333333"/>
-          <w:kern w:val="0"/>
-          <w:sz w:val="18"/>
-          <w:szCs w:val="18"/>
-          <w:bdr w:val="none" w:sz="0" w:space="0" w:color="auto" w:frame="1"/>
-        </w:rPr>
-        <w:t>和</w:t>
+        <w:t xml:space="preserve">-A&gt;   </w:t>
+      </w:r>
+      <w:r>
+        <w:rPr>
+          <w:rFonts w:ascii="Consolas" w:eastAsia="宋体" w:hAnsi="Consolas" w:cs="Consolas"/>
+          <w:color w:val="333333"/>
+          <w:kern w:val="0"/>
+          <w:sz w:val="18"/>
+          <w:szCs w:val="18"/>
+          <w:bdr w:val="none" w:sz="0" w:space="0" w:color="auto" w:frame="1"/>
+        </w:rPr>
+        <w:t>表示按下键盘</w:t>
       </w:r>
       <w:r>
         <w:rPr>
@@ -32148,14 +32093,25 @@
       </w:r>
       <w:r>
         <w:rPr>
-          <w:rFonts w:ascii="Consolas" w:eastAsia="宋体" w:hAnsi="Consolas" w:cs="Consolas"/>
-          <w:color w:val="333333"/>
-          <w:kern w:val="0"/>
-          <w:sz w:val="18"/>
-          <w:szCs w:val="18"/>
-          <w:bdr w:val="none" w:sz="0" w:space="0" w:color="auto" w:frame="1"/>
-        </w:rPr>
-        <w:t xml:space="preserve">    A</w:t>
+          <w:rFonts w:ascii="Consolas" w:eastAsia="宋体" w:hAnsi="Consolas" w:cs="Consolas" w:hint="eastAsia"/>
+          <w:color w:val="333333"/>
+          <w:kern w:val="0"/>
+          <w:sz w:val="18"/>
+          <w:szCs w:val="18"/>
+          <w:bdr w:val="none" w:sz="0" w:space="0" w:color="auto" w:frame="1"/>
+        </w:rPr>
+        <w:t xml:space="preserve"> </w:t>
+      </w:r>
+      <w:r>
+        <w:rPr>
+          <w:rFonts w:ascii="Consolas" w:eastAsia="宋体" w:hAnsi="Consolas" w:cs="Consolas"/>
+          <w:color w:val="333333"/>
+          <w:kern w:val="0"/>
+          <w:sz w:val="18"/>
+          <w:szCs w:val="18"/>
+          <w:bdr w:val="none" w:sz="0" w:space="0" w:color="auto" w:frame="1"/>
+        </w:rPr>
+        <w:t>A</w:t>
       </w:r>
       <w:r>
         <w:rPr>
@@ -32167,6 +32123,61 @@
           <w:bdr w:val="none" w:sz="0" w:space="0" w:color="auto" w:frame="1"/>
         </w:rPr>
         <w:t>可以设置为其他的按键</w:t>
+      </w:r>
+      <w:r>
+        <w:rPr>
+          <w:rFonts w:ascii="Consolas" w:eastAsia="宋体" w:hAnsi="Consolas" w:cs="Consolas" w:hint="eastAsia"/>
+          <w:color w:val="333333"/>
+          <w:kern w:val="0"/>
+          <w:sz w:val="18"/>
+          <w:szCs w:val="18"/>
+          <w:bdr w:val="none" w:sz="0" w:space="0" w:color="auto" w:frame="1"/>
+        </w:rPr>
+        <w:t xml:space="preserve"> </w:t>
+      </w:r>
+      <w:r>
+        <w:rPr>
+          <w:rFonts w:ascii="Consolas" w:eastAsia="宋体" w:hAnsi="Consolas" w:cs="Consolas" w:hint="eastAsia"/>
+          <w:color w:val="333333"/>
+          <w:kern w:val="0"/>
+          <w:sz w:val="18"/>
+          <w:szCs w:val="18"/>
+          <w:bdr w:val="none" w:sz="0" w:space="0" w:color="auto" w:frame="1"/>
+        </w:rPr>
+        <w:t>这里是区分大小写的</w:t>
+      </w:r>
+      <w:r>
+        <w:rPr>
+          <w:rFonts w:ascii="Consolas" w:eastAsia="宋体" w:hAnsi="Consolas" w:cs="Consolas" w:hint="eastAsia"/>
+          <w:color w:val="333333"/>
+          <w:kern w:val="0"/>
+          <w:sz w:val="18"/>
+          <w:szCs w:val="18"/>
+          <w:bdr w:val="none" w:sz="0" w:space="0" w:color="auto" w:frame="1"/>
+        </w:rPr>
+        <w:t xml:space="preserve"> A</w:t>
+      </w:r>
+      <w:r>
+        <w:rPr>
+          <w:rFonts w:ascii="Consolas" w:eastAsia="宋体" w:hAnsi="Consolas" w:cs="Consolas" w:hint="eastAsia"/>
+          <w:color w:val="333333"/>
+          <w:kern w:val="0"/>
+          <w:sz w:val="18"/>
+          <w:szCs w:val="18"/>
+          <w:bdr w:val="none" w:sz="0" w:space="0" w:color="auto" w:frame="1"/>
+        </w:rPr>
+        <w:t>只会触发大写的</w:t>
+      </w:r>
+      <w:r>
+        <w:rPr>
+          <w:rFonts w:ascii="Consolas" w:eastAsia="宋体" w:hAnsi="Consolas" w:cs="Consolas" w:hint="eastAsia"/>
+          <w:color w:val="333333"/>
+          <w:kern w:val="0"/>
+          <w:sz w:val="18"/>
+          <w:szCs w:val="18"/>
+          <w:bdr w:val="none" w:sz="0" w:space="0" w:color="auto" w:frame="1"/>
+        </w:rPr>
+        <w:t>A</w:t>
       </w:r>
     </w:p>
     <w:p>
@@ -32216,7 +32227,7 @@
           <w:szCs w:val="18"/>
           <w:bdr w:val="none" w:sz="0" w:space="0" w:color="auto" w:frame="1"/>
         </w:rPr>
-        <w:t>&lt;Control-</w:t>
+        <w:t>&lt;Alt-</w:t>
       </w:r>
       <w:proofErr w:type="spellStart"/>
       <w:r>
@@ -32262,7 +32273,7 @@
           <w:szCs w:val="18"/>
           <w:bdr w:val="none" w:sz="0" w:space="0" w:color="auto" w:frame="1"/>
         </w:rPr>
-        <w:t>Ctrl</w:t>
+        <w:t>Alt</w:t>
       </w:r>
       <w:r>
         <w:rPr>
@@ -32306,7 +32317,7 @@
           <w:szCs w:val="18"/>
           <w:bdr w:val="none" w:sz="0" w:space="0" w:color="auto" w:frame="1"/>
         </w:rPr>
-        <w:t xml:space="preserve">   A</w:t>
+        <w:t xml:space="preserve">    A</w:t>
       </w:r>
       <w:r>
         <w:rPr>
@@ -32367,7 +32378,7 @@
           <w:szCs w:val="18"/>
           <w:bdr w:val="none" w:sz="0" w:space="0" w:color="auto" w:frame="1"/>
         </w:rPr>
-        <w:t>&lt;Shift-</w:t>
+        <w:t>&lt;Control-</w:t>
       </w:r>
       <w:proofErr w:type="spellStart"/>
       <w:r>
@@ -32391,7 +32402,7 @@
           <w:szCs w:val="18"/>
           <w:bdr w:val="none" w:sz="0" w:space="0" w:color="auto" w:frame="1"/>
         </w:rPr>
-        <w:t xml:space="preserve">-A&gt;      </w:t>
+        <w:t xml:space="preserve">-A&gt;        </w:t>
       </w:r>
       <w:r>
         <w:rPr>
@@ -32413,7 +32424,7 @@
           <w:szCs w:val="18"/>
           <w:bdr w:val="none" w:sz="0" w:space="0" w:color="auto" w:frame="1"/>
         </w:rPr>
-        <w:t>Shift</w:t>
+        <w:t>Ctrl</w:t>
       </w:r>
       <w:r>
         <w:rPr>
@@ -32457,7 +32468,7 @@
           <w:szCs w:val="18"/>
           <w:bdr w:val="none" w:sz="0" w:space="0" w:color="auto" w:frame="1"/>
         </w:rPr>
-        <w:t xml:space="preserve">  A</w:t>
+        <w:t xml:space="preserve">   A</w:t>
       </w:r>
       <w:r>
         <w:rPr>
@@ -32518,7 +32529,7 @@
           <w:szCs w:val="18"/>
           <w:bdr w:val="none" w:sz="0" w:space="0" w:color="auto" w:frame="1"/>
         </w:rPr>
-        <w:t>&lt;Double-</w:t>
+        <w:t>&lt;Shift-</w:t>
       </w:r>
       <w:proofErr w:type="spellStart"/>
       <w:r>
@@ -32542,18 +32553,40 @@
           <w:szCs w:val="18"/>
           <w:bdr w:val="none" w:sz="0" w:space="0" w:color="auto" w:frame="1"/>
         </w:rPr>
-        <w:t xml:space="preserve">-A&gt;     </w:t>
-      </w:r>
-      <w:r>
-        <w:rPr>
-          <w:rFonts w:ascii="Consolas" w:eastAsia="宋体" w:hAnsi="Consolas" w:cs="Consolas"/>
-          <w:color w:val="333333"/>
-          <w:kern w:val="0"/>
-          <w:sz w:val="18"/>
-          <w:szCs w:val="18"/>
-          <w:bdr w:val="none" w:sz="0" w:space="0" w:color="auto" w:frame="1"/>
-        </w:rPr>
-        <w:t>表示双击键盘</w:t>
+        <w:t xml:space="preserve">-A&gt;      </w:t>
+      </w:r>
+      <w:r>
+        <w:rPr>
+          <w:rFonts w:ascii="Consolas" w:eastAsia="宋体" w:hAnsi="Consolas" w:cs="Consolas"/>
+          <w:color w:val="333333"/>
+          <w:kern w:val="0"/>
+          <w:sz w:val="18"/>
+          <w:szCs w:val="18"/>
+          <w:bdr w:val="none" w:sz="0" w:space="0" w:color="auto" w:frame="1"/>
+        </w:rPr>
+        <w:t>表示同时按下</w:t>
+      </w:r>
+      <w:r>
+        <w:rPr>
+          <w:rFonts w:ascii="Consolas" w:eastAsia="宋体" w:hAnsi="Consolas" w:cs="Consolas"/>
+          <w:color w:val="333333"/>
+          <w:kern w:val="0"/>
+          <w:sz w:val="18"/>
+          <w:szCs w:val="18"/>
+          <w:bdr w:val="none" w:sz="0" w:space="0" w:color="auto" w:frame="1"/>
+        </w:rPr>
+        <w:t>Shift</w:t>
+      </w:r>
+      <w:r>
+        <w:rPr>
+          <w:rFonts w:ascii="Consolas" w:eastAsia="宋体" w:hAnsi="Consolas" w:cs="Consolas"/>
+          <w:color w:val="333333"/>
+          <w:kern w:val="0"/>
+          <w:sz w:val="18"/>
+          <w:szCs w:val="18"/>
+          <w:bdr w:val="none" w:sz="0" w:space="0" w:color="auto" w:frame="1"/>
+        </w:rPr>
+        <w:t>和</w:t>
       </w:r>
       <w:r>
         <w:rPr>
@@ -32586,7 +32619,7 @@
           <w:szCs w:val="18"/>
           <w:bdr w:val="none" w:sz="0" w:space="0" w:color="auto" w:frame="1"/>
         </w:rPr>
-        <w:t xml:space="preserve">   A</w:t>
+        <w:t xml:space="preserve">  A</w:t>
       </w:r>
       <w:r>
         <w:rPr>
@@ -32647,7 +32680,7 @@
           <w:szCs w:val="18"/>
           <w:bdr w:val="none" w:sz="0" w:space="0" w:color="auto" w:frame="1"/>
         </w:rPr>
-        <w:t>&lt;Lock-</w:t>
+        <w:t>&lt;Double-</w:t>
       </w:r>
       <w:proofErr w:type="spellStart"/>
       <w:r>
@@ -32671,18 +32704,18 @@
           <w:szCs w:val="18"/>
           <w:bdr w:val="none" w:sz="0" w:space="0" w:color="auto" w:frame="1"/>
         </w:rPr>
-        <w:t xml:space="preserve">-A&gt;       </w:t>
-      </w:r>
-      <w:r>
-        <w:rPr>
-          <w:rFonts w:ascii="Consolas" w:eastAsia="宋体" w:hAnsi="Consolas" w:cs="Consolas"/>
-          <w:color w:val="333333"/>
-          <w:kern w:val="0"/>
-          <w:sz w:val="18"/>
-          <w:szCs w:val="18"/>
-          <w:bdr w:val="none" w:sz="0" w:space="0" w:color="auto" w:frame="1"/>
-        </w:rPr>
-        <w:t>表示开启大写之后键盘</w:t>
+        <w:t xml:space="preserve">-A&gt;     </w:t>
+      </w:r>
+      <w:r>
+        <w:rPr>
+          <w:rFonts w:ascii="Consolas" w:eastAsia="宋体" w:hAnsi="Consolas" w:cs="Consolas"/>
+          <w:color w:val="333333"/>
+          <w:kern w:val="0"/>
+          <w:sz w:val="18"/>
+          <w:szCs w:val="18"/>
+          <w:bdr w:val="none" w:sz="0" w:space="0" w:color="auto" w:frame="1"/>
+        </w:rPr>
+        <w:t>表示双击键盘</w:t>
       </w:r>
       <w:r>
         <w:rPr>
@@ -32776,7 +32809,7 @@
           <w:szCs w:val="18"/>
           <w:bdr w:val="none" w:sz="0" w:space="0" w:color="auto" w:frame="1"/>
         </w:rPr>
-        <w:t>&lt;Alt-Control-</w:t>
+        <w:t>&lt;Lock-</w:t>
       </w:r>
       <w:proofErr w:type="spellStart"/>
       <w:r>
@@ -32800,42 +32833,18 @@
           <w:szCs w:val="18"/>
           <w:bdr w:val="none" w:sz="0" w:space="0" w:color="auto" w:frame="1"/>
         </w:rPr>
-        <w:t xml:space="preserve">-A&gt;        </w:t>
-      </w:r>
-      <w:r>
-        <w:rPr>
-          <w:rFonts w:ascii="Consolas" w:eastAsia="宋体" w:hAnsi="Consolas" w:cs="Consolas"/>
-          <w:color w:val="333333"/>
-          <w:kern w:val="0"/>
-          <w:sz w:val="18"/>
-          <w:szCs w:val="18"/>
-          <w:bdr w:val="none" w:sz="0" w:space="0" w:color="auto" w:frame="1"/>
-        </w:rPr>
-        <w:t>表示同时按下</w:t>
-      </w:r>
-      <w:proofErr w:type="spellStart"/>
-      <w:r>
-        <w:rPr>
-          <w:rFonts w:ascii="Consolas" w:eastAsia="宋体" w:hAnsi="Consolas" w:cs="Consolas"/>
-          <w:color w:val="333333"/>
-          <w:kern w:val="0"/>
-          <w:sz w:val="18"/>
-          <w:szCs w:val="18"/>
-          <w:bdr w:val="none" w:sz="0" w:space="0" w:color="auto" w:frame="1"/>
-        </w:rPr>
-        <w:t>alt+Ctrl</w:t>
-      </w:r>
-      <w:proofErr w:type="spellEnd"/>
-      <w:r>
-        <w:rPr>
-          <w:rFonts w:ascii="Consolas" w:eastAsia="宋体" w:hAnsi="Consolas" w:cs="Consolas"/>
-          <w:color w:val="333333"/>
-          <w:kern w:val="0"/>
-          <w:sz w:val="18"/>
-          <w:szCs w:val="18"/>
-          <w:bdr w:val="none" w:sz="0" w:space="0" w:color="auto" w:frame="1"/>
-        </w:rPr>
-        <w:t>和</w:t>
+        <w:t xml:space="preserve">-A&gt;       </w:t>
+      </w:r>
+      <w:r>
+        <w:rPr>
+          <w:rFonts w:ascii="Consolas" w:eastAsia="宋体" w:hAnsi="Consolas" w:cs="Consolas"/>
+          <w:color w:val="333333"/>
+          <w:kern w:val="0"/>
+          <w:sz w:val="18"/>
+          <w:szCs w:val="18"/>
+          <w:bdr w:val="none" w:sz="0" w:space="0" w:color="auto" w:frame="1"/>
+        </w:rPr>
+        <w:t>表示开启大写之后键盘</w:t>
       </w:r>
       <w:r>
         <w:rPr>
@@ -32929,19 +32938,56 @@
           <w:szCs w:val="18"/>
           <w:bdr w:val="none" w:sz="0" w:space="0" w:color="auto" w:frame="1"/>
         </w:rPr>
-        <w:t>注意：键盘事件除了</w:t>
-      </w:r>
-      <w:r>
-        <w:rPr>
-          <w:rFonts w:ascii="Consolas" w:eastAsia="宋体" w:hAnsi="Consolas" w:cs="Consolas"/>
-          <w:color w:val="333333"/>
-          <w:kern w:val="0"/>
-          <w:sz w:val="18"/>
-          <w:szCs w:val="18"/>
-          <w:bdr w:val="none" w:sz="0" w:space="0" w:color="auto" w:frame="1"/>
-        </w:rPr>
-        <w:t>entry</w:t>
-      </w:r>
+        <w:t>&lt;Alt-Control-</w:t>
+      </w:r>
+      <w:proofErr w:type="spellStart"/>
+      <w:r>
+        <w:rPr>
+          <w:rFonts w:ascii="Consolas" w:eastAsia="宋体" w:hAnsi="Consolas" w:cs="Consolas"/>
+          <w:color w:val="333333"/>
+          <w:kern w:val="0"/>
+          <w:sz w:val="18"/>
+          <w:szCs w:val="18"/>
+          <w:bdr w:val="none" w:sz="0" w:space="0" w:color="auto" w:frame="1"/>
+        </w:rPr>
+        <w:t>KeyPress</w:t>
+      </w:r>
+      <w:proofErr w:type="spellEnd"/>
+      <w:r>
+        <w:rPr>
+          <w:rFonts w:ascii="Consolas" w:eastAsia="宋体" w:hAnsi="Consolas" w:cs="Consolas"/>
+          <w:color w:val="333333"/>
+          <w:kern w:val="0"/>
+          <w:sz w:val="18"/>
+          <w:szCs w:val="18"/>
+          <w:bdr w:val="none" w:sz="0" w:space="0" w:color="auto" w:frame="1"/>
+        </w:rPr>
+        <w:t xml:space="preserve">-A&gt;        </w:t>
+      </w:r>
+      <w:r>
+        <w:rPr>
+          <w:rFonts w:ascii="Consolas" w:eastAsia="宋体" w:hAnsi="Consolas" w:cs="Consolas"/>
+          <w:color w:val="333333"/>
+          <w:kern w:val="0"/>
+          <w:sz w:val="18"/>
+          <w:szCs w:val="18"/>
+          <w:bdr w:val="none" w:sz="0" w:space="0" w:color="auto" w:frame="1"/>
+        </w:rPr>
+        <w:t>表示同时按下</w:t>
+      </w:r>
+      <w:proofErr w:type="spellStart"/>
+      <w:r>
+        <w:rPr>
+          <w:rFonts w:ascii="Consolas" w:eastAsia="宋体" w:hAnsi="Consolas" w:cs="Consolas"/>
+          <w:color w:val="333333"/>
+          <w:kern w:val="0"/>
+          <w:sz w:val="18"/>
+          <w:szCs w:val="18"/>
+          <w:bdr w:val="none" w:sz="0" w:space="0" w:color="auto" w:frame="1"/>
+        </w:rPr>
+        <w:t>alt+Ctrl</w:t>
+      </w:r>
+      <w:proofErr w:type="spellEnd"/>
       <w:r>
         <w:rPr>
           <w:rFonts w:ascii="Consolas" w:eastAsia="宋体" w:hAnsi="Consolas" w:cs="Consolas"/>
@@ -32962,40 +33008,40 @@
           <w:szCs w:val="18"/>
           <w:bdr w:val="none" w:sz="0" w:space="0" w:color="auto" w:frame="1"/>
         </w:rPr>
-        <w:t>text</w:t>
-      </w:r>
-      <w:r>
-        <w:rPr>
-          <w:rFonts w:ascii="Consolas" w:eastAsia="宋体" w:hAnsi="Consolas" w:cs="Consolas"/>
-          <w:color w:val="333333"/>
-          <w:kern w:val="0"/>
-          <w:sz w:val="18"/>
-          <w:szCs w:val="18"/>
-          <w:bdr w:val="none" w:sz="0" w:space="0" w:color="auto" w:frame="1"/>
-        </w:rPr>
-        <w:t>组件其他组件的事件最好绑定在主界面上</w:t>
-      </w:r>
-    </w:p>
-    <w:p>
-      <w:pPr>
-        <w:widowControl/>
-        <w:spacing w:before="225"/>
-        <w:jc w:val="left"/>
-        <w:rPr>
-          <w:rFonts w:ascii="Helvetica" w:eastAsia="宋体" w:hAnsi="Helvetica" w:cs="Helvetica"/>
-          <w:color w:val="333333"/>
-          <w:kern w:val="0"/>
-          <w:szCs w:val="21"/>
-        </w:rPr>
-      </w:pPr>
-      <w:r>
-        <w:rPr>
-          <w:rFonts w:ascii="Helvetica" w:eastAsia="宋体" w:hAnsi="Helvetica" w:cs="Helvetica"/>
-          <w:color w:val="333333"/>
-          <w:kern w:val="0"/>
-          <w:szCs w:val="21"/>
-        </w:rPr>
-        <w:t>事件对象中包含的信息</w:t>
+        <w:t>A</w:t>
+      </w:r>
+      <w:r>
+        <w:rPr>
+          <w:rFonts w:ascii="Consolas" w:eastAsia="宋体" w:hAnsi="Consolas" w:cs="Consolas"/>
+          <w:color w:val="333333"/>
+          <w:kern w:val="0"/>
+          <w:sz w:val="18"/>
+          <w:szCs w:val="18"/>
+          <w:bdr w:val="none" w:sz="0" w:space="0" w:color="auto" w:frame="1"/>
+        </w:rPr>
+        <w:t>键</w:t>
+      </w:r>
+      <w:r>
+        <w:rPr>
+          <w:rFonts w:ascii="Consolas" w:eastAsia="宋体" w:hAnsi="Consolas" w:cs="Consolas"/>
+          <w:color w:val="333333"/>
+          <w:kern w:val="0"/>
+          <w:sz w:val="18"/>
+          <w:szCs w:val="18"/>
+          <w:bdr w:val="none" w:sz="0" w:space="0" w:color="auto" w:frame="1"/>
+        </w:rPr>
+        <w:t xml:space="preserve">   A</w:t>
+      </w:r>
+      <w:r>
+        <w:rPr>
+          <w:rFonts w:ascii="Consolas" w:eastAsia="宋体" w:hAnsi="Consolas" w:cs="Consolas"/>
+          <w:color w:val="333333"/>
+          <w:kern w:val="0"/>
+          <w:sz w:val="18"/>
+          <w:szCs w:val="18"/>
+          <w:bdr w:val="none" w:sz="0" w:space="0" w:color="auto" w:frame="1"/>
+        </w:rPr>
+        <w:t>可以设置为其他的按键</w:t>
       </w:r>
     </w:p>
     <w:p>
@@ -33036,40 +33082,120 @@
           <w:bdr w:val="none" w:sz="0" w:space="0" w:color="auto" w:frame="1"/>
         </w:rPr>
       </w:pPr>
+      <w:r>
+        <w:rPr>
+          <w:rFonts w:ascii="Consolas" w:eastAsia="宋体" w:hAnsi="Consolas" w:cs="Consolas"/>
+          <w:color w:val="333333"/>
+          <w:kern w:val="0"/>
+          <w:sz w:val="18"/>
+          <w:szCs w:val="18"/>
+          <w:bdr w:val="none" w:sz="0" w:space="0" w:color="auto" w:frame="1"/>
+        </w:rPr>
+        <w:t>注意：键盘事件除了</w:t>
+      </w:r>
+      <w:r>
+        <w:rPr>
+          <w:rFonts w:ascii="Consolas" w:eastAsia="宋体" w:hAnsi="Consolas" w:cs="Consolas"/>
+          <w:color w:val="333333"/>
+          <w:kern w:val="0"/>
+          <w:sz w:val="18"/>
+          <w:szCs w:val="18"/>
+          <w:bdr w:val="none" w:sz="0" w:space="0" w:color="auto" w:frame="1"/>
+        </w:rPr>
+        <w:t>entry</w:t>
+      </w:r>
+      <w:r>
+        <w:rPr>
+          <w:rFonts w:ascii="Consolas" w:eastAsia="宋体" w:hAnsi="Consolas" w:cs="Consolas"/>
+          <w:color w:val="333333"/>
+          <w:kern w:val="0"/>
+          <w:sz w:val="18"/>
+          <w:szCs w:val="18"/>
+          <w:bdr w:val="none" w:sz="0" w:space="0" w:color="auto" w:frame="1"/>
+        </w:rPr>
+        <w:t>和</w:t>
+      </w:r>
+      <w:r>
+        <w:rPr>
+          <w:rFonts w:ascii="Consolas" w:eastAsia="宋体" w:hAnsi="Consolas" w:cs="Consolas"/>
+          <w:color w:val="333333"/>
+          <w:kern w:val="0"/>
+          <w:sz w:val="18"/>
+          <w:szCs w:val="18"/>
+          <w:bdr w:val="none" w:sz="0" w:space="0" w:color="auto" w:frame="1"/>
+        </w:rPr>
+        <w:t>text</w:t>
+      </w:r>
+      <w:r>
+        <w:rPr>
+          <w:rFonts w:ascii="Consolas" w:eastAsia="宋体" w:hAnsi="Consolas" w:cs="Consolas"/>
+          <w:color w:val="333333"/>
+          <w:kern w:val="0"/>
+          <w:sz w:val="18"/>
+          <w:szCs w:val="18"/>
+          <w:bdr w:val="none" w:sz="0" w:space="0" w:color="auto" w:frame="1"/>
+        </w:rPr>
+        <w:t>组件其他组件的事件最好绑定在主界面上</w:t>
+      </w:r>
+    </w:p>
+    <w:p>
+      <w:pPr>
+        <w:widowControl/>
+        <w:spacing w:before="225"/>
+        <w:jc w:val="left"/>
+        <w:rPr>
+          <w:rFonts w:ascii="Helvetica" w:eastAsia="宋体" w:hAnsi="Helvetica" w:cs="Helvetica"/>
+          <w:color w:val="333333"/>
+          <w:kern w:val="0"/>
+          <w:szCs w:val="21"/>
+        </w:rPr>
+      </w:pPr>
+      <w:r>
+        <w:rPr>
+          <w:rFonts w:ascii="Helvetica" w:eastAsia="宋体" w:hAnsi="Helvetica" w:cs="Helvetica"/>
+          <w:color w:val="333333"/>
+          <w:kern w:val="0"/>
+          <w:szCs w:val="21"/>
+        </w:rPr>
+        <w:t>事件对象</w:t>
+      </w:r>
+      <w:r>
+        <w:rPr>
+          <w:rFonts w:ascii="Helvetica" w:eastAsia="宋体" w:hAnsi="Helvetica" w:cs="Helvetica" w:hint="eastAsia"/>
+          <w:color w:val="333333"/>
+          <w:kern w:val="0"/>
+          <w:szCs w:val="21"/>
+        </w:rPr>
+        <w:t>(</w:t>
+      </w:r>
       <w:proofErr w:type="spellStart"/>
       <w:r>
         <w:rPr>
-          <w:rFonts w:ascii="Consolas" w:eastAsia="宋体" w:hAnsi="Consolas" w:cs="Consolas"/>
-          <w:color w:val="333333"/>
-          <w:kern w:val="0"/>
-          <w:sz w:val="18"/>
-          <w:szCs w:val="18"/>
-          <w:bdr w:val="none" w:sz="0" w:space="0" w:color="auto" w:frame="1"/>
-        </w:rPr>
-        <w:t>x,y</w:t>
+          <w:rFonts w:ascii="Helvetica" w:eastAsia="宋体" w:hAnsi="Helvetica" w:cs="Helvetica"/>
+          <w:color w:val="333333"/>
+          <w:kern w:val="0"/>
+          <w:szCs w:val="21"/>
+        </w:rPr>
+        <w:t>evt</w:t>
       </w:r>
       <w:proofErr w:type="spellEnd"/>
       <w:r>
         <w:rPr>
-          <w:rFonts w:ascii="Consolas" w:eastAsia="宋体" w:hAnsi="Consolas" w:cs="Consolas"/>
-          <w:color w:val="333333"/>
-          <w:kern w:val="0"/>
-          <w:sz w:val="18"/>
-          <w:szCs w:val="18"/>
-          <w:bdr w:val="none" w:sz="0" w:space="0" w:color="auto" w:frame="1"/>
-        </w:rPr>
-        <w:t xml:space="preserve">     </w:t>
-      </w:r>
-      <w:r>
-        <w:rPr>
-          <w:rFonts w:ascii="Consolas" w:eastAsia="宋体" w:hAnsi="Consolas" w:cs="Consolas"/>
-          <w:color w:val="333333"/>
-          <w:kern w:val="0"/>
-          <w:sz w:val="18"/>
-          <w:szCs w:val="18"/>
-          <w:bdr w:val="none" w:sz="0" w:space="0" w:color="auto" w:frame="1"/>
-        </w:rPr>
-        <w:t>当前触发事件时鼠标相对触发事件的组件的坐标值</w:t>
+          <w:rFonts w:ascii="Helvetica" w:eastAsia="宋体" w:hAnsi="Helvetica" w:cs="Helvetica"/>
+          <w:color w:val="333333"/>
+          <w:kern w:val="0"/>
+          <w:szCs w:val="21"/>
+        </w:rPr>
+        <w:t>)</w:t>
+      </w:r>
+      <w:r>
+        <w:rPr>
+          <w:rFonts w:ascii="Helvetica" w:eastAsia="宋体" w:hAnsi="Helvetica" w:cs="Helvetica"/>
+          <w:color w:val="333333"/>
+          <w:kern w:val="0"/>
+          <w:szCs w:val="21"/>
+        </w:rPr>
+        <w:t>中包含的信息</w:t>
       </w:r>
     </w:p>
     <w:p>
@@ -33120,7 +33246,7 @@
           <w:szCs w:val="18"/>
           <w:bdr w:val="none" w:sz="0" w:space="0" w:color="auto" w:frame="1"/>
         </w:rPr>
-        <w:t>x_root,y_root</w:t>
+        <w:t>x,y</w:t>
       </w:r>
       <w:proofErr w:type="spellEnd"/>
       <w:r>
@@ -33132,18 +33258,18 @@
           <w:szCs w:val="18"/>
           <w:bdr w:val="none" w:sz="0" w:space="0" w:color="auto" w:frame="1"/>
         </w:rPr>
-        <w:t xml:space="preserve">  </w:t>
-      </w:r>
-      <w:r>
-        <w:rPr>
-          <w:rFonts w:ascii="Consolas" w:eastAsia="宋体" w:hAnsi="Consolas" w:cs="Consolas"/>
-          <w:color w:val="333333"/>
-          <w:kern w:val="0"/>
-          <w:sz w:val="18"/>
-          <w:szCs w:val="18"/>
-          <w:bdr w:val="none" w:sz="0" w:space="0" w:color="auto" w:frame="1"/>
-        </w:rPr>
-        <w:t>当前触发事件时鼠标相对于屏幕的坐标值</w:t>
+        <w:t xml:space="preserve">     </w:t>
+      </w:r>
+      <w:r>
+        <w:rPr>
+          <w:rFonts w:ascii="Consolas" w:eastAsia="宋体" w:hAnsi="Consolas" w:cs="Consolas"/>
+          <w:color w:val="333333"/>
+          <w:kern w:val="0"/>
+          <w:sz w:val="18"/>
+          <w:szCs w:val="18"/>
+          <w:bdr w:val="none" w:sz="0" w:space="0" w:color="auto" w:frame="1"/>
+        </w:rPr>
+        <w:t>当前触发事件时鼠标相对触发事件的组件的坐标值</w:t>
       </w:r>
     </w:p>
     <w:p>
@@ -33184,27 +33310,40 @@
           <w:bdr w:val="none" w:sz="0" w:space="0" w:color="auto" w:frame="1"/>
         </w:rPr>
       </w:pPr>
-      <w:r>
-        <w:rPr>
-          <w:rFonts w:ascii="Consolas" w:eastAsia="宋体" w:hAnsi="Consolas" w:cs="Consolas"/>
-          <w:color w:val="333333"/>
-          <w:kern w:val="0"/>
-          <w:sz w:val="18"/>
-          <w:szCs w:val="18"/>
-          <w:bdr w:val="none" w:sz="0" w:space="0" w:color="auto" w:frame="1"/>
-        </w:rPr>
-        <w:t xml:space="preserve">char    </w:t>
-      </w:r>
-      <w:r>
-        <w:rPr>
-          <w:rFonts w:ascii="Consolas" w:eastAsia="宋体" w:hAnsi="Consolas" w:cs="Consolas"/>
-          <w:color w:val="333333"/>
-          <w:kern w:val="0"/>
-          <w:sz w:val="18"/>
-          <w:szCs w:val="18"/>
-          <w:bdr w:val="none" w:sz="0" w:space="0" w:color="auto" w:frame="1"/>
-        </w:rPr>
-        <w:t>获取当前键盘事件时按下的键对应的字符</w:t>
+      <w:proofErr w:type="spellStart"/>
+      <w:r>
+        <w:rPr>
+          <w:rFonts w:ascii="Consolas" w:eastAsia="宋体" w:hAnsi="Consolas" w:cs="Consolas"/>
+          <w:color w:val="333333"/>
+          <w:kern w:val="0"/>
+          <w:sz w:val="18"/>
+          <w:szCs w:val="18"/>
+          <w:bdr w:val="none" w:sz="0" w:space="0" w:color="auto" w:frame="1"/>
+        </w:rPr>
+        <w:t>x_root,y_root</w:t>
+      </w:r>
+      <w:proofErr w:type="spellEnd"/>
+      <w:r>
+        <w:rPr>
+          <w:rFonts w:ascii="Consolas" w:eastAsia="宋体" w:hAnsi="Consolas" w:cs="Consolas"/>
+          <w:color w:val="333333"/>
+          <w:kern w:val="0"/>
+          <w:sz w:val="18"/>
+          <w:szCs w:val="18"/>
+          <w:bdr w:val="none" w:sz="0" w:space="0" w:color="auto" w:frame="1"/>
+        </w:rPr>
+        <w:t xml:space="preserve">  </w:t>
+      </w:r>
+      <w:r>
+        <w:rPr>
+          <w:rFonts w:ascii="Consolas" w:eastAsia="宋体" w:hAnsi="Consolas" w:cs="Consolas"/>
+          <w:color w:val="333333"/>
+          <w:kern w:val="0"/>
+          <w:sz w:val="18"/>
+          <w:szCs w:val="18"/>
+          <w:bdr w:val="none" w:sz="0" w:space="0" w:color="auto" w:frame="1"/>
+        </w:rPr>
+        <w:t>当前触发事件时鼠标相对于屏幕的坐标值</w:t>
       </w:r>
     </w:p>
     <w:p>
@@ -33254,40 +33393,18 @@
           <w:szCs w:val="18"/>
           <w:bdr w:val="none" w:sz="0" w:space="0" w:color="auto" w:frame="1"/>
         </w:rPr>
-        <w:t xml:space="preserve">keycode </w:t>
-      </w:r>
-      <w:r>
-        <w:rPr>
-          <w:rFonts w:ascii="Consolas" w:eastAsia="宋体" w:hAnsi="Consolas" w:cs="Consolas"/>
-          <w:color w:val="333333"/>
-          <w:kern w:val="0"/>
-          <w:sz w:val="18"/>
-          <w:szCs w:val="18"/>
-          <w:bdr w:val="none" w:sz="0" w:space="0" w:color="auto" w:frame="1"/>
-        </w:rPr>
-        <w:t>获取当前键盘事件时按下的键对应的的</w:t>
-      </w:r>
-      <w:r>
-        <w:rPr>
-          <w:rFonts w:ascii="Consolas" w:eastAsia="宋体" w:hAnsi="Consolas" w:cs="Consolas"/>
-          <w:color w:val="333333"/>
-          <w:kern w:val="0"/>
-          <w:sz w:val="18"/>
-          <w:szCs w:val="18"/>
-          <w:bdr w:val="none" w:sz="0" w:space="0" w:color="auto" w:frame="1"/>
-        </w:rPr>
-        <w:t>ascii</w:t>
-      </w:r>
-      <w:r>
-        <w:rPr>
-          <w:rFonts w:ascii="Consolas" w:eastAsia="宋体" w:hAnsi="Consolas" w:cs="Consolas"/>
-          <w:color w:val="333333"/>
-          <w:kern w:val="0"/>
-          <w:sz w:val="18"/>
-          <w:szCs w:val="18"/>
-          <w:bdr w:val="none" w:sz="0" w:space="0" w:color="auto" w:frame="1"/>
-        </w:rPr>
-        <w:t>码</w:t>
+        <w:t xml:space="preserve">char    </w:t>
+      </w:r>
+      <w:r>
+        <w:rPr>
+          <w:rFonts w:ascii="Consolas" w:eastAsia="宋体" w:hAnsi="Consolas" w:cs="Consolas"/>
+          <w:color w:val="333333"/>
+          <w:kern w:val="0"/>
+          <w:sz w:val="18"/>
+          <w:szCs w:val="18"/>
+          <w:bdr w:val="none" w:sz="0" w:space="0" w:color="auto" w:frame="1"/>
+        </w:rPr>
+        <w:t>获取当前键盘事件时按下的键对应的字符</w:t>
       </w:r>
     </w:p>
     <w:p>
@@ -33337,18 +33454,40 @@
           <w:szCs w:val="18"/>
           <w:bdr w:val="none" w:sz="0" w:space="0" w:color="auto" w:frame="1"/>
         </w:rPr>
-        <w:t xml:space="preserve">type    </w:t>
-      </w:r>
-      <w:r>
-        <w:rPr>
-          <w:rFonts w:ascii="Consolas" w:eastAsia="宋体" w:hAnsi="Consolas" w:cs="Consolas"/>
-          <w:color w:val="333333"/>
-          <w:kern w:val="0"/>
-          <w:sz w:val="18"/>
-          <w:szCs w:val="18"/>
-          <w:bdr w:val="none" w:sz="0" w:space="0" w:color="auto" w:frame="1"/>
-        </w:rPr>
-        <w:t>获取事件的类型</w:t>
+        <w:t xml:space="preserve">keycode </w:t>
+      </w:r>
+      <w:r>
+        <w:rPr>
+          <w:rFonts w:ascii="Consolas" w:eastAsia="宋体" w:hAnsi="Consolas" w:cs="Consolas"/>
+          <w:color w:val="333333"/>
+          <w:kern w:val="0"/>
+          <w:sz w:val="18"/>
+          <w:szCs w:val="18"/>
+          <w:bdr w:val="none" w:sz="0" w:space="0" w:color="auto" w:frame="1"/>
+        </w:rPr>
+        <w:t>获取当前键盘事件时按下的键对应的的</w:t>
+      </w:r>
+      <w:r>
+        <w:rPr>
+          <w:rFonts w:ascii="Consolas" w:eastAsia="宋体" w:hAnsi="Consolas" w:cs="Consolas"/>
+          <w:color w:val="333333"/>
+          <w:kern w:val="0"/>
+          <w:sz w:val="18"/>
+          <w:szCs w:val="18"/>
+          <w:bdr w:val="none" w:sz="0" w:space="0" w:color="auto" w:frame="1"/>
+        </w:rPr>
+        <w:t>ascii</w:t>
+      </w:r>
+      <w:r>
+        <w:rPr>
+          <w:rFonts w:ascii="Consolas" w:eastAsia="宋体" w:hAnsi="Consolas" w:cs="Consolas"/>
+          <w:color w:val="333333"/>
+          <w:kern w:val="0"/>
+          <w:sz w:val="18"/>
+          <w:szCs w:val="18"/>
+          <w:bdr w:val="none" w:sz="0" w:space="0" w:color="auto" w:frame="1"/>
+        </w:rPr>
+        <w:t>码</w:t>
       </w:r>
     </w:p>
     <w:p>
@@ -33389,62 +33528,27 @@
           <w:bdr w:val="none" w:sz="0" w:space="0" w:color="auto" w:frame="1"/>
         </w:rPr>
       </w:pPr>
-      <w:proofErr w:type="spellStart"/>
-      <w:r>
-        <w:rPr>
-          <w:rFonts w:ascii="Consolas" w:eastAsia="宋体" w:hAnsi="Consolas" w:cs="Consolas"/>
-          <w:color w:val="333333"/>
-          <w:kern w:val="0"/>
-          <w:sz w:val="18"/>
-          <w:szCs w:val="18"/>
-          <w:bdr w:val="none" w:sz="0" w:space="0" w:color="auto" w:frame="1"/>
-        </w:rPr>
-        <w:t>num</w:t>
-      </w:r>
-      <w:proofErr w:type="spellEnd"/>
-      <w:r>
-        <w:rPr>
-          <w:rFonts w:ascii="Consolas" w:eastAsia="宋体" w:hAnsi="Consolas" w:cs="Consolas"/>
-          <w:color w:val="333333"/>
-          <w:kern w:val="0"/>
-          <w:sz w:val="18"/>
-          <w:szCs w:val="18"/>
-          <w:bdr w:val="none" w:sz="0" w:space="0" w:color="auto" w:frame="1"/>
-        </w:rPr>
-        <w:t xml:space="preserve">     </w:t>
-      </w:r>
-      <w:r>
-        <w:rPr>
-          <w:rFonts w:ascii="Consolas" w:eastAsia="宋体" w:hAnsi="Consolas" w:cs="Consolas"/>
-          <w:color w:val="333333"/>
-          <w:kern w:val="0"/>
-          <w:sz w:val="18"/>
-          <w:szCs w:val="18"/>
-          <w:bdr w:val="none" w:sz="0" w:space="0" w:color="auto" w:frame="1"/>
-        </w:rPr>
-        <w:t>获取鼠标按键类型</w:t>
-      </w:r>
-      <w:r>
-        <w:rPr>
-          <w:rFonts w:ascii="Consolas" w:eastAsia="宋体" w:hAnsi="Consolas" w:cs="Consolas"/>
-          <w:color w:val="333333"/>
-          <w:kern w:val="0"/>
-          <w:sz w:val="18"/>
-          <w:szCs w:val="18"/>
-          <w:bdr w:val="none" w:sz="0" w:space="0" w:color="auto" w:frame="1"/>
-        </w:rPr>
-        <w:t xml:space="preserve">  123 </w:t>
-      </w:r>
-      <w:r>
-        <w:rPr>
-          <w:rFonts w:ascii="Consolas" w:eastAsia="宋体" w:hAnsi="Consolas" w:cs="Consolas"/>
-          <w:color w:val="333333"/>
-          <w:kern w:val="0"/>
-          <w:sz w:val="18"/>
-          <w:szCs w:val="18"/>
-          <w:bdr w:val="none" w:sz="0" w:space="0" w:color="auto" w:frame="1"/>
-        </w:rPr>
-        <w:t>左中右</w:t>
+      <w:r>
+        <w:rPr>
+          <w:rFonts w:ascii="Consolas" w:eastAsia="宋体" w:hAnsi="Consolas" w:cs="Consolas"/>
+          <w:color w:val="333333"/>
+          <w:kern w:val="0"/>
+          <w:sz w:val="18"/>
+          <w:szCs w:val="18"/>
+          <w:bdr w:val="none" w:sz="0" w:space="0" w:color="auto" w:frame="1"/>
+        </w:rPr>
+        <w:t xml:space="preserve">type    </w:t>
+      </w:r>
+      <w:r>
+        <w:rPr>
+          <w:rFonts w:ascii="Consolas" w:eastAsia="宋体" w:hAnsi="Consolas" w:cs="Consolas"/>
+          <w:color w:val="333333"/>
+          <w:kern w:val="0"/>
+          <w:sz w:val="18"/>
+          <w:szCs w:val="18"/>
+          <w:bdr w:val="none" w:sz="0" w:space="0" w:color="auto" w:frame="1"/>
+        </w:rPr>
+        <w:t>获取事件的类型</w:t>
       </w:r>
     </w:p>
     <w:p>
@@ -33485,27 +33589,62 @@
           <w:bdr w:val="none" w:sz="0" w:space="0" w:color="auto" w:frame="1"/>
         </w:rPr>
       </w:pPr>
-      <w:r>
-        <w:rPr>
-          <w:rFonts w:ascii="Consolas" w:eastAsia="宋体" w:hAnsi="Consolas" w:cs="Consolas"/>
-          <w:color w:val="333333"/>
-          <w:kern w:val="0"/>
-          <w:sz w:val="18"/>
-          <w:szCs w:val="18"/>
-          <w:bdr w:val="none" w:sz="0" w:space="0" w:color="auto" w:frame="1"/>
-        </w:rPr>
-        <w:t xml:space="preserve">widget  </w:t>
-      </w:r>
-      <w:r>
-        <w:rPr>
-          <w:rFonts w:ascii="Consolas" w:eastAsia="宋体" w:hAnsi="Consolas" w:cs="Consolas"/>
-          <w:color w:val="333333"/>
-          <w:kern w:val="0"/>
-          <w:sz w:val="18"/>
-          <w:szCs w:val="18"/>
-          <w:bdr w:val="none" w:sz="0" w:space="0" w:color="auto" w:frame="1"/>
-        </w:rPr>
-        <w:t>触发事件的组件</w:t>
+      <w:proofErr w:type="spellStart"/>
+      <w:r>
+        <w:rPr>
+          <w:rFonts w:ascii="Consolas" w:eastAsia="宋体" w:hAnsi="Consolas" w:cs="Consolas"/>
+          <w:color w:val="333333"/>
+          <w:kern w:val="0"/>
+          <w:sz w:val="18"/>
+          <w:szCs w:val="18"/>
+          <w:bdr w:val="none" w:sz="0" w:space="0" w:color="auto" w:frame="1"/>
+        </w:rPr>
+        <w:t>num</w:t>
+      </w:r>
+      <w:proofErr w:type="spellEnd"/>
+      <w:r>
+        <w:rPr>
+          <w:rFonts w:ascii="Consolas" w:eastAsia="宋体" w:hAnsi="Consolas" w:cs="Consolas"/>
+          <w:color w:val="333333"/>
+          <w:kern w:val="0"/>
+          <w:sz w:val="18"/>
+          <w:szCs w:val="18"/>
+          <w:bdr w:val="none" w:sz="0" w:space="0" w:color="auto" w:frame="1"/>
+        </w:rPr>
+        <w:t xml:space="preserve">     </w:t>
+      </w:r>
+      <w:r>
+        <w:rPr>
+          <w:rFonts w:ascii="Consolas" w:eastAsia="宋体" w:hAnsi="Consolas" w:cs="Consolas"/>
+          <w:color w:val="333333"/>
+          <w:kern w:val="0"/>
+          <w:sz w:val="18"/>
+          <w:szCs w:val="18"/>
+          <w:bdr w:val="none" w:sz="0" w:space="0" w:color="auto" w:frame="1"/>
+        </w:rPr>
+        <w:t>获取鼠标按键类型</w:t>
+      </w:r>
+      <w:r>
+        <w:rPr>
+          <w:rFonts w:ascii="Consolas" w:eastAsia="宋体" w:hAnsi="Consolas" w:cs="Consolas"/>
+          <w:color w:val="333333"/>
+          <w:kern w:val="0"/>
+          <w:sz w:val="18"/>
+          <w:szCs w:val="18"/>
+          <w:bdr w:val="none" w:sz="0" w:space="0" w:color="auto" w:frame="1"/>
+        </w:rPr>
+        <w:t xml:space="preserve">  123 </w:t>
+      </w:r>
+      <w:r>
+        <w:rPr>
+          <w:rFonts w:ascii="Consolas" w:eastAsia="宋体" w:hAnsi="Consolas" w:cs="Consolas"/>
+          <w:color w:val="333333"/>
+          <w:kern w:val="0"/>
+          <w:sz w:val="18"/>
+          <w:szCs w:val="18"/>
+          <w:bdr w:val="none" w:sz="0" w:space="0" w:color="auto" w:frame="1"/>
+        </w:rPr>
+        <w:t>左中右</w:t>
       </w:r>
     </w:p>
     <w:p>
@@ -33555,62 +33694,18 @@
           <w:szCs w:val="18"/>
           <w:bdr w:val="none" w:sz="0" w:space="0" w:color="auto" w:frame="1"/>
         </w:rPr>
-        <w:t xml:space="preserve">width/height  </w:t>
-      </w:r>
-      <w:r>
-        <w:rPr>
-          <w:rFonts w:ascii="Consolas" w:eastAsia="宋体" w:hAnsi="Consolas" w:cs="Consolas"/>
-          <w:color w:val="333333"/>
-          <w:kern w:val="0"/>
-          <w:sz w:val="18"/>
-          <w:szCs w:val="18"/>
-          <w:bdr w:val="none" w:sz="0" w:space="0" w:color="auto" w:frame="1"/>
-        </w:rPr>
-        <w:t>组件改变之后的大小和</w:t>
-      </w:r>
-      <w:r>
-        <w:rPr>
-          <w:rFonts w:ascii="Consolas" w:eastAsia="宋体" w:hAnsi="Consolas" w:cs="Consolas"/>
-          <w:color w:val="333333"/>
-          <w:kern w:val="0"/>
-          <w:sz w:val="18"/>
-          <w:szCs w:val="18"/>
-          <w:bdr w:val="none" w:sz="0" w:space="0" w:color="auto" w:frame="1"/>
-        </w:rPr>
-        <w:t>configure()</w:t>
-      </w:r>
-      <w:r>
-        <w:rPr>
-          <w:rFonts w:ascii="Consolas" w:eastAsia="宋体" w:hAnsi="Consolas" w:cs="Consolas"/>
-          <w:color w:val="333333"/>
-          <w:kern w:val="0"/>
-          <w:sz w:val="18"/>
-          <w:szCs w:val="18"/>
-          <w:bdr w:val="none" w:sz="0" w:space="0" w:color="auto" w:frame="1"/>
-        </w:rPr>
-        <w:t>相关</w:t>
-      </w:r>
-    </w:p>
-    <w:p>
-      <w:pPr>
-        <w:widowControl/>
-        <w:spacing w:before="225"/>
-        <w:jc w:val="left"/>
-        <w:rPr>
-          <w:rFonts w:ascii="Helvetica" w:eastAsia="宋体" w:hAnsi="Helvetica" w:cs="Helvetica"/>
-          <w:color w:val="333333"/>
-          <w:kern w:val="0"/>
-          <w:szCs w:val="21"/>
-        </w:rPr>
-      </w:pPr>
-      <w:r>
-        <w:rPr>
-          <w:rFonts w:ascii="Helvetica" w:eastAsia="宋体" w:hAnsi="Helvetica" w:cs="Helvetica"/>
-          <w:color w:val="333333"/>
-          <w:kern w:val="0"/>
-          <w:szCs w:val="21"/>
-        </w:rPr>
-        <w:t>窗口和组件相关事件类型：</w:t>
+        <w:t xml:space="preserve">widget  </w:t>
+      </w:r>
+      <w:r>
+        <w:rPr>
+          <w:rFonts w:ascii="Consolas" w:eastAsia="宋体" w:hAnsi="Consolas" w:cs="Consolas"/>
+          <w:color w:val="333333"/>
+          <w:kern w:val="0"/>
+          <w:sz w:val="18"/>
+          <w:szCs w:val="18"/>
+          <w:bdr w:val="none" w:sz="0" w:space="0" w:color="auto" w:frame="1"/>
+        </w:rPr>
+        <w:t>触发事件的组件</w:t>
       </w:r>
     </w:p>
     <w:p>
@@ -33660,62 +33755,241 @@
           <w:szCs w:val="18"/>
           <w:bdr w:val="none" w:sz="0" w:space="0" w:color="auto" w:frame="1"/>
         </w:rPr>
-        <w:t xml:space="preserve">Activate    </w:t>
-      </w:r>
-      <w:r>
-        <w:rPr>
-          <w:rFonts w:ascii="Consolas" w:eastAsia="宋体" w:hAnsi="Consolas" w:cs="Consolas"/>
-          <w:color w:val="333333"/>
-          <w:kern w:val="0"/>
-          <w:sz w:val="18"/>
-          <w:szCs w:val="18"/>
-          <w:bdr w:val="none" w:sz="0" w:space="0" w:color="auto" w:frame="1"/>
-        </w:rPr>
-        <w:t>当中组件由不可以用变为可用时</w:t>
-      </w:r>
-      <w:r>
-        <w:rPr>
-          <w:rFonts w:ascii="Consolas" w:eastAsia="宋体" w:hAnsi="Consolas" w:cs="Consolas"/>
-          <w:color w:val="333333"/>
-          <w:kern w:val="0"/>
-          <w:sz w:val="18"/>
-          <w:szCs w:val="18"/>
-          <w:bdr w:val="none" w:sz="0" w:space="0" w:color="auto" w:frame="1"/>
-        </w:rPr>
-        <w:t xml:space="preserve">  </w:t>
-      </w:r>
-      <w:r>
-        <w:rPr>
-          <w:rFonts w:ascii="Consolas" w:eastAsia="宋体" w:hAnsi="Consolas" w:cs="Consolas"/>
-          <w:color w:val="333333"/>
-          <w:kern w:val="0"/>
-          <w:sz w:val="18"/>
-          <w:szCs w:val="18"/>
-          <w:bdr w:val="none" w:sz="0" w:space="0" w:color="auto" w:frame="1"/>
-        </w:rPr>
-        <w:t>针对于</w:t>
-      </w:r>
-      <w:r>
-        <w:rPr>
-          <w:rFonts w:ascii="Consolas" w:eastAsia="宋体" w:hAnsi="Consolas" w:cs="Consolas"/>
-          <w:color w:val="333333"/>
-          <w:kern w:val="0"/>
-          <w:sz w:val="18"/>
-          <w:szCs w:val="18"/>
-          <w:bdr w:val="none" w:sz="0" w:space="0" w:color="auto" w:frame="1"/>
-        </w:rPr>
-        <w:t>state</w:t>
-      </w:r>
-      <w:r>
-        <w:rPr>
-          <w:rFonts w:ascii="Consolas" w:eastAsia="宋体" w:hAnsi="Consolas" w:cs="Consolas"/>
-          <w:color w:val="333333"/>
-          <w:kern w:val="0"/>
-          <w:sz w:val="18"/>
-          <w:szCs w:val="18"/>
-          <w:bdr w:val="none" w:sz="0" w:space="0" w:color="auto" w:frame="1"/>
-        </w:rPr>
-        <w:t>的变值</w:t>
+        <w:t xml:space="preserve">width/height  </w:t>
+      </w:r>
+      <w:r>
+        <w:rPr>
+          <w:rFonts w:ascii="Consolas" w:eastAsia="宋体" w:hAnsi="Consolas" w:cs="Consolas"/>
+          <w:color w:val="333333"/>
+          <w:kern w:val="0"/>
+          <w:sz w:val="18"/>
+          <w:szCs w:val="18"/>
+          <w:bdr w:val="none" w:sz="0" w:space="0" w:color="auto" w:frame="1"/>
+        </w:rPr>
+        <w:t>组件改变之后的大小和</w:t>
+      </w:r>
+      <w:r>
+        <w:rPr>
+          <w:rFonts w:ascii="Consolas" w:eastAsia="宋体" w:hAnsi="Consolas" w:cs="Consolas"/>
+          <w:color w:val="333333"/>
+          <w:kern w:val="0"/>
+          <w:sz w:val="18"/>
+          <w:szCs w:val="18"/>
+          <w:bdr w:val="none" w:sz="0" w:space="0" w:color="auto" w:frame="1"/>
+        </w:rPr>
+        <w:t>configure()</w:t>
+      </w:r>
+      <w:r>
+        <w:rPr>
+          <w:rFonts w:ascii="Consolas" w:eastAsia="宋体" w:hAnsi="Consolas" w:cs="Consolas"/>
+          <w:color w:val="333333"/>
+          <w:kern w:val="0"/>
+          <w:sz w:val="18"/>
+          <w:szCs w:val="18"/>
+          <w:bdr w:val="none" w:sz="0" w:space="0" w:color="auto" w:frame="1"/>
+        </w:rPr>
+        <w:t>相关</w:t>
+      </w:r>
+    </w:p>
+    <w:p>
+      <w:pPr>
+        <w:widowControl/>
+        <w:pBdr>
+          <w:top w:val="single" w:sz="6" w:space="5" w:color="CCCCCC"/>
+          <w:left w:val="single" w:sz="6" w:space="8" w:color="CCCCCC"/>
+          <w:bottom w:val="single" w:sz="6" w:space="5" w:color="CCCCCC"/>
+          <w:right w:val="single" w:sz="6" w:space="8" w:color="CCCCCC"/>
+        </w:pBdr>
+        <w:shd w:val="clear" w:color="auto" w:fill="F8F8F8"/>
+        <w:tabs>
+          <w:tab w:val="left" w:pos="930"/>
+          <w:tab w:val="left" w:pos="1832"/>
+          <w:tab w:val="left" w:pos="2748"/>
+          <w:tab w:val="left" w:pos="3664"/>
+          <w:tab w:val="left" w:pos="4580"/>
+          <w:tab w:val="left" w:pos="5496"/>
+          <w:tab w:val="left" w:pos="6412"/>
+          <w:tab w:val="left" w:pos="7328"/>
+          <w:tab w:val="left" w:pos="8244"/>
+          <w:tab w:val="left" w:pos="9160"/>
+          <w:tab w:val="left" w:pos="10076"/>
+          <w:tab w:val="left" w:pos="10992"/>
+          <w:tab w:val="left" w:pos="11908"/>
+          <w:tab w:val="left" w:pos="12824"/>
+          <w:tab w:val="left" w:pos="13740"/>
+          <w:tab w:val="left" w:pos="14656"/>
+        </w:tabs>
+        <w:jc w:val="left"/>
+        <w:rPr>
+          <w:rFonts w:ascii="Consolas" w:eastAsia="宋体" w:hAnsi="Consolas" w:cs="Consolas"/>
+          <w:color w:val="333333"/>
+          <w:kern w:val="0"/>
+          <w:sz w:val="18"/>
+          <w:szCs w:val="18"/>
+          <w:bdr w:val="none" w:sz="0" w:space="0" w:color="auto" w:frame="1"/>
+        </w:rPr>
+      </w:pPr>
+      <w:r>
+        <w:rPr>
+          <w:rFonts w:ascii="Consolas" w:eastAsia="宋体" w:hAnsi="Consolas" w:cs="Consolas" w:hint="eastAsia"/>
+          <w:color w:val="333333"/>
+          <w:kern w:val="0"/>
+          <w:sz w:val="18"/>
+          <w:szCs w:val="18"/>
+          <w:bdr w:val="none" w:sz="0" w:space="0" w:color="auto" w:frame="1"/>
+        </w:rPr>
+        <w:t>例：</w:t>
+      </w:r>
+    </w:p>
+    <w:p>
+      <w:pPr>
+        <w:widowControl/>
+        <w:pBdr>
+          <w:top w:val="single" w:sz="6" w:space="5" w:color="CCCCCC"/>
+          <w:left w:val="single" w:sz="6" w:space="8" w:color="CCCCCC"/>
+          <w:bottom w:val="single" w:sz="6" w:space="5" w:color="CCCCCC"/>
+          <w:right w:val="single" w:sz="6" w:space="8" w:color="CCCCCC"/>
+        </w:pBdr>
+        <w:shd w:val="clear" w:color="auto" w:fill="F8F8F8"/>
+        <w:tabs>
+          <w:tab w:val="left" w:pos="930"/>
+          <w:tab w:val="left" w:pos="1832"/>
+          <w:tab w:val="left" w:pos="2748"/>
+          <w:tab w:val="left" w:pos="3664"/>
+          <w:tab w:val="left" w:pos="4580"/>
+          <w:tab w:val="left" w:pos="5496"/>
+          <w:tab w:val="left" w:pos="6412"/>
+          <w:tab w:val="left" w:pos="7328"/>
+          <w:tab w:val="left" w:pos="8244"/>
+          <w:tab w:val="left" w:pos="9160"/>
+          <w:tab w:val="left" w:pos="10076"/>
+          <w:tab w:val="left" w:pos="10992"/>
+          <w:tab w:val="left" w:pos="11908"/>
+          <w:tab w:val="left" w:pos="12824"/>
+          <w:tab w:val="left" w:pos="13740"/>
+          <w:tab w:val="left" w:pos="14656"/>
+        </w:tabs>
+        <w:ind w:firstLine="360"/>
+        <w:jc w:val="left"/>
+        <w:rPr>
+          <w:rFonts w:ascii="Consolas" w:eastAsia="宋体" w:hAnsi="Consolas" w:cs="Consolas"/>
+          <w:color w:val="333333"/>
+          <w:kern w:val="0"/>
+          <w:sz w:val="18"/>
+          <w:szCs w:val="18"/>
+          <w:bdr w:val="none" w:sz="0" w:space="0" w:color="auto" w:frame="1"/>
+        </w:rPr>
+      </w:pPr>
+      <w:r>
+        <w:rPr>
+          <w:rFonts w:ascii="Consolas" w:eastAsia="宋体" w:hAnsi="Consolas" w:cs="Consolas" w:hint="eastAsia"/>
+          <w:color w:val="333333"/>
+          <w:kern w:val="0"/>
+          <w:sz w:val="18"/>
+          <w:szCs w:val="18"/>
+          <w:bdr w:val="none" w:sz="0" w:space="0" w:color="auto" w:frame="1"/>
+        </w:rPr>
+        <w:t>打印当前触发事件的对象</w:t>
+      </w:r>
+    </w:p>
+    <w:p>
+      <w:pPr>
+        <w:widowControl/>
+        <w:pBdr>
+          <w:top w:val="single" w:sz="6" w:space="5" w:color="CCCCCC"/>
+          <w:left w:val="single" w:sz="6" w:space="8" w:color="CCCCCC"/>
+          <w:bottom w:val="single" w:sz="6" w:space="5" w:color="CCCCCC"/>
+          <w:right w:val="single" w:sz="6" w:space="8" w:color="CCCCCC"/>
+        </w:pBdr>
+        <w:shd w:val="clear" w:color="auto" w:fill="F8F8F8"/>
+        <w:tabs>
+          <w:tab w:val="left" w:pos="930"/>
+          <w:tab w:val="left" w:pos="1832"/>
+          <w:tab w:val="left" w:pos="2748"/>
+          <w:tab w:val="left" w:pos="3664"/>
+          <w:tab w:val="left" w:pos="4580"/>
+          <w:tab w:val="left" w:pos="5496"/>
+          <w:tab w:val="left" w:pos="6412"/>
+          <w:tab w:val="left" w:pos="7328"/>
+          <w:tab w:val="left" w:pos="8244"/>
+          <w:tab w:val="left" w:pos="9160"/>
+          <w:tab w:val="left" w:pos="10076"/>
+          <w:tab w:val="left" w:pos="10992"/>
+          <w:tab w:val="left" w:pos="11908"/>
+          <w:tab w:val="left" w:pos="12824"/>
+          <w:tab w:val="left" w:pos="13740"/>
+          <w:tab w:val="left" w:pos="14656"/>
+        </w:tabs>
+        <w:ind w:firstLine="360"/>
+        <w:jc w:val="left"/>
+        <w:rPr>
+          <w:rFonts w:ascii="Consolas" w:eastAsia="宋体" w:hAnsi="Consolas" w:cs="Consolas" w:hint="eastAsia"/>
+          <w:color w:val="333333"/>
+          <w:kern w:val="0"/>
+          <w:sz w:val="18"/>
+          <w:szCs w:val="18"/>
+          <w:bdr w:val="none" w:sz="0" w:space="0" w:color="auto" w:frame="1"/>
+        </w:rPr>
+      </w:pPr>
+      <w:r>
+        <w:rPr>
+          <w:rFonts w:ascii="Consolas" w:eastAsia="宋体" w:hAnsi="Consolas" w:cs="Consolas"/>
+          <w:color w:val="333333"/>
+          <w:kern w:val="0"/>
+          <w:sz w:val="18"/>
+          <w:szCs w:val="18"/>
+          <w:bdr w:val="none" w:sz="0" w:space="0" w:color="auto" w:frame="1"/>
+        </w:rPr>
+        <w:t>print(</w:t>
+      </w:r>
+      <w:proofErr w:type="spellStart"/>
+      <w:proofErr w:type="gramStart"/>
+      <w:r>
+        <w:rPr>
+          <w:rFonts w:ascii="Consolas" w:eastAsia="宋体" w:hAnsi="Consolas" w:cs="Consolas"/>
+          <w:color w:val="333333"/>
+          <w:kern w:val="0"/>
+          <w:sz w:val="18"/>
+          <w:szCs w:val="18"/>
+          <w:bdr w:val="none" w:sz="0" w:space="0" w:color="auto" w:frame="1"/>
+        </w:rPr>
+        <w:t>evt.widget</w:t>
+      </w:r>
+      <w:proofErr w:type="spellEnd"/>
+      <w:proofErr w:type="gramEnd"/>
+      <w:r>
+        <w:rPr>
+          <w:rFonts w:ascii="Consolas" w:eastAsia="宋体" w:hAnsi="Consolas" w:cs="Consolas"/>
+          <w:color w:val="333333"/>
+          <w:kern w:val="0"/>
+          <w:sz w:val="18"/>
+          <w:szCs w:val="18"/>
+          <w:bdr w:val="none" w:sz="0" w:space="0" w:color="auto" w:frame="1"/>
+        </w:rPr>
+        <w:t>)</w:t>
+      </w:r>
+    </w:p>
+    <w:p>
+      <w:pPr>
+        <w:widowControl/>
+        <w:spacing w:before="225"/>
+        <w:jc w:val="left"/>
+        <w:rPr>
+          <w:rFonts w:ascii="Helvetica" w:eastAsia="宋体" w:hAnsi="Helvetica" w:cs="Helvetica"/>
+          <w:color w:val="333333"/>
+          <w:kern w:val="0"/>
+          <w:szCs w:val="21"/>
+        </w:rPr>
+      </w:pPr>
+      <w:r>
+        <w:rPr>
+          <w:rFonts w:ascii="Helvetica" w:eastAsia="宋体" w:hAnsi="Helvetica" w:cs="Helvetica"/>
+          <w:color w:val="333333"/>
+          <w:kern w:val="0"/>
+          <w:szCs w:val="21"/>
+        </w:rPr>
+        <w:lastRenderedPageBreak/>
+        <w:t>窗口和组件相关事件类型：</w:t>
       </w:r>
     </w:p>
     <w:p>
@@ -33765,18 +34039,62 @@
           <w:szCs w:val="18"/>
           <w:bdr w:val="none" w:sz="0" w:space="0" w:color="auto" w:frame="1"/>
         </w:rPr>
-        <w:t xml:space="preserve">Deactivate  </w:t>
-      </w:r>
-      <w:r>
-        <w:rPr>
-          <w:rFonts w:ascii="Consolas" w:eastAsia="宋体" w:hAnsi="Consolas" w:cs="Consolas"/>
-          <w:color w:val="333333"/>
-          <w:kern w:val="0"/>
-          <w:sz w:val="18"/>
-          <w:szCs w:val="18"/>
-          <w:bdr w:val="none" w:sz="0" w:space="0" w:color="auto" w:frame="1"/>
-        </w:rPr>
-        <w:t>当组件由可用变为不可用时触发</w:t>
+        <w:t xml:space="preserve">Activate    </w:t>
+      </w:r>
+      <w:r>
+        <w:rPr>
+          <w:rFonts w:ascii="Consolas" w:eastAsia="宋体" w:hAnsi="Consolas" w:cs="Consolas"/>
+          <w:color w:val="333333"/>
+          <w:kern w:val="0"/>
+          <w:sz w:val="18"/>
+          <w:szCs w:val="18"/>
+          <w:bdr w:val="none" w:sz="0" w:space="0" w:color="auto" w:frame="1"/>
+        </w:rPr>
+        <w:t>当中组件由不可以用变为可用时</w:t>
+      </w:r>
+      <w:r>
+        <w:rPr>
+          <w:rFonts w:ascii="Consolas" w:eastAsia="宋体" w:hAnsi="Consolas" w:cs="Consolas"/>
+          <w:color w:val="333333"/>
+          <w:kern w:val="0"/>
+          <w:sz w:val="18"/>
+          <w:szCs w:val="18"/>
+          <w:bdr w:val="none" w:sz="0" w:space="0" w:color="auto" w:frame="1"/>
+        </w:rPr>
+        <w:t xml:space="preserve">  </w:t>
+      </w:r>
+      <w:r>
+        <w:rPr>
+          <w:rFonts w:ascii="Consolas" w:eastAsia="宋体" w:hAnsi="Consolas" w:cs="Consolas"/>
+          <w:color w:val="333333"/>
+          <w:kern w:val="0"/>
+          <w:sz w:val="18"/>
+          <w:szCs w:val="18"/>
+          <w:bdr w:val="none" w:sz="0" w:space="0" w:color="auto" w:frame="1"/>
+        </w:rPr>
+        <w:t>针对于</w:t>
+      </w:r>
+      <w:r>
+        <w:rPr>
+          <w:rFonts w:ascii="Consolas" w:eastAsia="宋体" w:hAnsi="Consolas" w:cs="Consolas"/>
+          <w:color w:val="333333"/>
+          <w:kern w:val="0"/>
+          <w:sz w:val="18"/>
+          <w:szCs w:val="18"/>
+          <w:bdr w:val="none" w:sz="0" w:space="0" w:color="auto" w:frame="1"/>
+        </w:rPr>
+        <w:t>state</w:t>
+      </w:r>
+      <w:r>
+        <w:rPr>
+          <w:rFonts w:ascii="Consolas" w:eastAsia="宋体" w:hAnsi="Consolas" w:cs="Consolas"/>
+          <w:color w:val="333333"/>
+          <w:kern w:val="0"/>
+          <w:sz w:val="18"/>
+          <w:szCs w:val="18"/>
+          <w:bdr w:val="none" w:sz="0" w:space="0" w:color="auto" w:frame="1"/>
+        </w:rPr>
+        <w:t>的变值</w:t>
       </w:r>
     </w:p>
     <w:p>
@@ -33826,19 +34144,18 @@
           <w:szCs w:val="18"/>
           <w:bdr w:val="none" w:sz="0" w:space="0" w:color="auto" w:frame="1"/>
         </w:rPr>
-        <w:lastRenderedPageBreak/>
-        <w:t xml:space="preserve">Configure   </w:t>
-      </w:r>
-      <w:r>
-        <w:rPr>
-          <w:rFonts w:ascii="Consolas" w:eastAsia="宋体" w:hAnsi="Consolas" w:cs="Consolas"/>
-          <w:color w:val="333333"/>
-          <w:kern w:val="0"/>
-          <w:sz w:val="18"/>
-          <w:szCs w:val="18"/>
-          <w:bdr w:val="none" w:sz="0" w:space="0" w:color="auto" w:frame="1"/>
-        </w:rPr>
-        <w:t>当组件大小发生变化时触发</w:t>
+        <w:t xml:space="preserve">Deactivate  </w:t>
+      </w:r>
+      <w:r>
+        <w:rPr>
+          <w:rFonts w:ascii="Consolas" w:eastAsia="宋体" w:hAnsi="Consolas" w:cs="Consolas"/>
+          <w:color w:val="333333"/>
+          <w:kern w:val="0"/>
+          <w:sz w:val="18"/>
+          <w:szCs w:val="18"/>
+          <w:bdr w:val="none" w:sz="0" w:space="0" w:color="auto" w:frame="1"/>
+        </w:rPr>
+        <w:t>当组件由可用变为不可用时触发</w:t>
       </w:r>
     </w:p>
     <w:p>
@@ -33879,40 +34196,27 @@
           <w:bdr w:val="none" w:sz="0" w:space="0" w:color="auto" w:frame="1"/>
         </w:rPr>
       </w:pPr>
-      <w:proofErr w:type="spellStart"/>
-      <w:r>
-        <w:rPr>
-          <w:rFonts w:ascii="Consolas" w:eastAsia="宋体" w:hAnsi="Consolas" w:cs="Consolas"/>
-          <w:color w:val="333333"/>
-          <w:kern w:val="0"/>
-          <w:sz w:val="18"/>
-          <w:szCs w:val="18"/>
-          <w:bdr w:val="none" w:sz="0" w:space="0" w:color="auto" w:frame="1"/>
-        </w:rPr>
-        <w:t>Destory</w:t>
-      </w:r>
-      <w:proofErr w:type="spellEnd"/>
-      <w:r>
-        <w:rPr>
-          <w:rFonts w:ascii="Consolas" w:eastAsia="宋体" w:hAnsi="Consolas" w:cs="Consolas"/>
-          <w:color w:val="333333"/>
-          <w:kern w:val="0"/>
-          <w:sz w:val="18"/>
-          <w:szCs w:val="18"/>
-          <w:bdr w:val="none" w:sz="0" w:space="0" w:color="auto" w:frame="1"/>
-        </w:rPr>
-        <w:t xml:space="preserve">     </w:t>
-      </w:r>
-      <w:r>
-        <w:rPr>
-          <w:rFonts w:ascii="Consolas" w:eastAsia="宋体" w:hAnsi="Consolas" w:cs="Consolas"/>
-          <w:color w:val="333333"/>
-          <w:kern w:val="0"/>
-          <w:sz w:val="18"/>
-          <w:szCs w:val="18"/>
-          <w:bdr w:val="none" w:sz="0" w:space="0" w:color="auto" w:frame="1"/>
-        </w:rPr>
-        <w:t>当组件销毁时触发</w:t>
+      <w:r>
+        <w:rPr>
+          <w:rFonts w:ascii="Consolas" w:eastAsia="宋体" w:hAnsi="Consolas" w:cs="Consolas"/>
+          <w:color w:val="333333"/>
+          <w:kern w:val="0"/>
+          <w:sz w:val="18"/>
+          <w:szCs w:val="18"/>
+          <w:bdr w:val="none" w:sz="0" w:space="0" w:color="auto" w:frame="1"/>
+        </w:rPr>
+        <w:t xml:space="preserve">Configure   </w:t>
+      </w:r>
+      <w:r>
+        <w:rPr>
+          <w:rFonts w:ascii="Consolas" w:eastAsia="宋体" w:hAnsi="Consolas" w:cs="Consolas"/>
+          <w:color w:val="333333"/>
+          <w:kern w:val="0"/>
+          <w:sz w:val="18"/>
+          <w:szCs w:val="18"/>
+          <w:bdr w:val="none" w:sz="0" w:space="0" w:color="auto" w:frame="1"/>
+        </w:rPr>
+        <w:t>当组件大小发生变化时触发</w:t>
       </w:r>
     </w:p>
     <w:p>
@@ -33963,7 +34267,7 @@
           <w:szCs w:val="18"/>
           <w:bdr w:val="none" w:sz="0" w:space="0" w:color="auto" w:frame="1"/>
         </w:rPr>
-        <w:t>FocusIn</w:t>
+        <w:t>Destory</w:t>
       </w:r>
       <w:proofErr w:type="spellEnd"/>
       <w:r>
@@ -33986,73 +34290,7 @@
           <w:szCs w:val="18"/>
           <w:bdr w:val="none" w:sz="0" w:space="0" w:color="auto" w:frame="1"/>
         </w:rPr>
-        <w:t>当组件获取焦点时触发</w:t>
-      </w:r>
-      <w:r>
-        <w:rPr>
-          <w:rFonts w:ascii="Consolas" w:eastAsia="宋体" w:hAnsi="Consolas" w:cs="Consolas"/>
-          <w:color w:val="333333"/>
-          <w:kern w:val="0"/>
-          <w:sz w:val="18"/>
-          <w:szCs w:val="18"/>
-          <w:bdr w:val="none" w:sz="0" w:space="0" w:color="auto" w:frame="1"/>
-        </w:rPr>
-        <w:t xml:space="preserve"> </w:t>
-      </w:r>
-      <w:r>
-        <w:rPr>
-          <w:rFonts w:ascii="Consolas" w:eastAsia="宋体" w:hAnsi="Consolas" w:cs="Consolas"/>
-          <w:color w:val="333333"/>
-          <w:kern w:val="0"/>
-          <w:sz w:val="18"/>
-          <w:szCs w:val="18"/>
-          <w:bdr w:val="none" w:sz="0" w:space="0" w:color="auto" w:frame="1"/>
-        </w:rPr>
-        <w:t>针对于</w:t>
-      </w:r>
-      <w:r>
-        <w:rPr>
-          <w:rFonts w:ascii="Consolas" w:eastAsia="宋体" w:hAnsi="Consolas" w:cs="Consolas"/>
-          <w:color w:val="333333"/>
-          <w:kern w:val="0"/>
-          <w:sz w:val="18"/>
-          <w:szCs w:val="18"/>
-          <w:bdr w:val="none" w:sz="0" w:space="0" w:color="auto" w:frame="1"/>
-        </w:rPr>
-        <w:t>Entry</w:t>
-      </w:r>
-      <w:r>
-        <w:rPr>
-          <w:rFonts w:ascii="Consolas" w:eastAsia="宋体" w:hAnsi="Consolas" w:cs="Consolas"/>
-          <w:color w:val="333333"/>
-          <w:kern w:val="0"/>
-          <w:sz w:val="18"/>
-          <w:szCs w:val="18"/>
-          <w:bdr w:val="none" w:sz="0" w:space="0" w:color="auto" w:frame="1"/>
-        </w:rPr>
-        <w:t>和</w:t>
-      </w:r>
-      <w:r>
-        <w:rPr>
-          <w:rFonts w:ascii="Consolas" w:eastAsia="宋体" w:hAnsi="Consolas" w:cs="Consolas"/>
-          <w:color w:val="333333"/>
-          <w:kern w:val="0"/>
-          <w:sz w:val="18"/>
-          <w:szCs w:val="18"/>
-          <w:bdr w:val="none" w:sz="0" w:space="0" w:color="auto" w:frame="1"/>
-        </w:rPr>
-        <w:t>Text</w:t>
-      </w:r>
-      <w:r>
-        <w:rPr>
-          <w:rFonts w:ascii="Consolas" w:eastAsia="宋体" w:hAnsi="Consolas" w:cs="Consolas"/>
-          <w:color w:val="333333"/>
-          <w:kern w:val="0"/>
-          <w:sz w:val="18"/>
-          <w:szCs w:val="18"/>
-          <w:bdr w:val="none" w:sz="0" w:space="0" w:color="auto" w:frame="1"/>
-        </w:rPr>
-        <w:t>有效</w:t>
+        <w:t>当组件销毁时触发</w:t>
       </w:r>
     </w:p>
     <w:p>
@@ -34093,27 +34331,106 @@
           <w:bdr w:val="none" w:sz="0" w:space="0" w:color="auto" w:frame="1"/>
         </w:rPr>
       </w:pPr>
-      <w:r>
-        <w:rPr>
-          <w:rFonts w:ascii="Consolas" w:eastAsia="宋体" w:hAnsi="Consolas" w:cs="Consolas"/>
-          <w:color w:val="333333"/>
-          <w:kern w:val="0"/>
-          <w:sz w:val="18"/>
-          <w:szCs w:val="18"/>
-          <w:bdr w:val="none" w:sz="0" w:space="0" w:color="auto" w:frame="1"/>
-        </w:rPr>
-        <w:t xml:space="preserve">Map         </w:t>
-      </w:r>
-      <w:r>
-        <w:rPr>
-          <w:rFonts w:ascii="Consolas" w:eastAsia="宋体" w:hAnsi="Consolas" w:cs="Consolas"/>
-          <w:color w:val="333333"/>
-          <w:kern w:val="0"/>
-          <w:sz w:val="18"/>
-          <w:szCs w:val="18"/>
-          <w:bdr w:val="none" w:sz="0" w:space="0" w:color="auto" w:frame="1"/>
-        </w:rPr>
-        <w:t>当组件由隐藏变为显示时触发</w:t>
+      <w:proofErr w:type="spellStart"/>
+      <w:r>
+        <w:rPr>
+          <w:rFonts w:ascii="Consolas" w:eastAsia="宋体" w:hAnsi="Consolas" w:cs="Consolas"/>
+          <w:color w:val="333333"/>
+          <w:kern w:val="0"/>
+          <w:sz w:val="18"/>
+          <w:szCs w:val="18"/>
+          <w:bdr w:val="none" w:sz="0" w:space="0" w:color="auto" w:frame="1"/>
+        </w:rPr>
+        <w:t>FocusIn</w:t>
+      </w:r>
+      <w:proofErr w:type="spellEnd"/>
+      <w:r>
+        <w:rPr>
+          <w:rFonts w:ascii="Consolas" w:eastAsia="宋体" w:hAnsi="Consolas" w:cs="Consolas"/>
+          <w:color w:val="333333"/>
+          <w:kern w:val="0"/>
+          <w:sz w:val="18"/>
+          <w:szCs w:val="18"/>
+          <w:bdr w:val="none" w:sz="0" w:space="0" w:color="auto" w:frame="1"/>
+        </w:rPr>
+        <w:t xml:space="preserve">     </w:t>
+      </w:r>
+      <w:r>
+        <w:rPr>
+          <w:rFonts w:ascii="Consolas" w:eastAsia="宋体" w:hAnsi="Consolas" w:cs="Consolas"/>
+          <w:color w:val="333333"/>
+          <w:kern w:val="0"/>
+          <w:sz w:val="18"/>
+          <w:szCs w:val="18"/>
+          <w:bdr w:val="none" w:sz="0" w:space="0" w:color="auto" w:frame="1"/>
+        </w:rPr>
+        <w:t>当组件获取焦点时触发</w:t>
+      </w:r>
+      <w:r>
+        <w:rPr>
+          <w:rFonts w:ascii="Consolas" w:eastAsia="宋体" w:hAnsi="Consolas" w:cs="Consolas"/>
+          <w:color w:val="333333"/>
+          <w:kern w:val="0"/>
+          <w:sz w:val="18"/>
+          <w:szCs w:val="18"/>
+          <w:bdr w:val="none" w:sz="0" w:space="0" w:color="auto" w:frame="1"/>
+        </w:rPr>
+        <w:t xml:space="preserve"> </w:t>
+      </w:r>
+      <w:r>
+        <w:rPr>
+          <w:rFonts w:ascii="Consolas" w:eastAsia="宋体" w:hAnsi="Consolas" w:cs="Consolas"/>
+          <w:color w:val="333333"/>
+          <w:kern w:val="0"/>
+          <w:sz w:val="18"/>
+          <w:szCs w:val="18"/>
+          <w:bdr w:val="none" w:sz="0" w:space="0" w:color="auto" w:frame="1"/>
+        </w:rPr>
+        <w:t>针对于</w:t>
+      </w:r>
+      <w:r>
+        <w:rPr>
+          <w:rFonts w:ascii="Consolas" w:eastAsia="宋体" w:hAnsi="Consolas" w:cs="Consolas"/>
+          <w:color w:val="333333"/>
+          <w:kern w:val="0"/>
+          <w:sz w:val="18"/>
+          <w:szCs w:val="18"/>
+          <w:bdr w:val="none" w:sz="0" w:space="0" w:color="auto" w:frame="1"/>
+        </w:rPr>
+        <w:t>Entry</w:t>
+      </w:r>
+      <w:r>
+        <w:rPr>
+          <w:rFonts w:ascii="Consolas" w:eastAsia="宋体" w:hAnsi="Consolas" w:cs="Consolas"/>
+          <w:color w:val="333333"/>
+          <w:kern w:val="0"/>
+          <w:sz w:val="18"/>
+          <w:szCs w:val="18"/>
+          <w:bdr w:val="none" w:sz="0" w:space="0" w:color="auto" w:frame="1"/>
+        </w:rPr>
+        <w:t>和</w:t>
+      </w:r>
+      <w:r>
+        <w:rPr>
+          <w:rFonts w:ascii="Consolas" w:eastAsia="宋体" w:hAnsi="Consolas" w:cs="Consolas"/>
+          <w:color w:val="333333"/>
+          <w:kern w:val="0"/>
+          <w:sz w:val="18"/>
+          <w:szCs w:val="18"/>
+          <w:bdr w:val="none" w:sz="0" w:space="0" w:color="auto" w:frame="1"/>
+        </w:rPr>
+        <w:t>Text</w:t>
+      </w:r>
+      <w:r>
+        <w:rPr>
+          <w:rFonts w:ascii="Consolas" w:eastAsia="宋体" w:hAnsi="Consolas" w:cs="Consolas"/>
+          <w:color w:val="333333"/>
+          <w:kern w:val="0"/>
+          <w:sz w:val="18"/>
+          <w:szCs w:val="18"/>
+          <w:bdr w:val="none" w:sz="0" w:space="0" w:color="auto" w:frame="1"/>
+        </w:rPr>
+        <w:t>有效</w:t>
       </w:r>
     </w:p>
     <w:p>
@@ -34164,7 +34481,18 @@
           <w:szCs w:val="18"/>
           <w:bdr w:val="none" w:sz="0" w:space="0" w:color="auto" w:frame="1"/>
         </w:rPr>
-        <w:t>UnMap</w:t>
+        <w:t>Focus</w:t>
+      </w:r>
+      <w:r>
+        <w:rPr>
+          <w:rFonts w:ascii="Consolas" w:eastAsia="宋体" w:hAnsi="Consolas" w:cs="Consolas" w:hint="eastAsia"/>
+          <w:color w:val="333333"/>
+          <w:kern w:val="0"/>
+          <w:sz w:val="18"/>
+          <w:szCs w:val="18"/>
+          <w:bdr w:val="none" w:sz="0" w:space="0" w:color="auto" w:frame="1"/>
+        </w:rPr>
+        <w:t>Out</w:t>
       </w:r>
       <w:proofErr w:type="spellEnd"/>
       <w:r>
@@ -34176,18 +34504,106 @@
           <w:szCs w:val="18"/>
           <w:bdr w:val="none" w:sz="0" w:space="0" w:color="auto" w:frame="1"/>
         </w:rPr>
-        <w:t xml:space="preserve">       </w:t>
-      </w:r>
-      <w:r>
-        <w:rPr>
-          <w:rFonts w:ascii="Consolas" w:eastAsia="宋体" w:hAnsi="Consolas" w:cs="Consolas"/>
-          <w:color w:val="333333"/>
-          <w:kern w:val="0"/>
-          <w:sz w:val="18"/>
-          <w:szCs w:val="18"/>
-          <w:bdr w:val="none" w:sz="0" w:space="0" w:color="auto" w:frame="1"/>
-        </w:rPr>
-        <w:t>当组件由显示变为隐藏时触发</w:t>
+        <w:t xml:space="preserve">    </w:t>
+      </w:r>
+      <w:r>
+        <w:rPr>
+          <w:rFonts w:ascii="Consolas" w:eastAsia="宋体" w:hAnsi="Consolas" w:cs="Consolas"/>
+          <w:color w:val="333333"/>
+          <w:kern w:val="0"/>
+          <w:sz w:val="18"/>
+          <w:szCs w:val="18"/>
+          <w:bdr w:val="none" w:sz="0" w:space="0" w:color="auto" w:frame="1"/>
+        </w:rPr>
+        <w:t>当组件</w:t>
+      </w:r>
+      <w:r>
+        <w:rPr>
+          <w:rFonts w:ascii="Consolas" w:eastAsia="宋体" w:hAnsi="Consolas" w:cs="Consolas" w:hint="eastAsia"/>
+          <w:color w:val="333333"/>
+          <w:kern w:val="0"/>
+          <w:sz w:val="18"/>
+          <w:szCs w:val="18"/>
+          <w:bdr w:val="none" w:sz="0" w:space="0" w:color="auto" w:frame="1"/>
+        </w:rPr>
+        <w:t>失去</w:t>
+      </w:r>
+      <w:r>
+        <w:rPr>
+          <w:rFonts w:ascii="Consolas" w:eastAsia="宋体" w:hAnsi="Consolas" w:cs="Consolas"/>
+          <w:color w:val="333333"/>
+          <w:kern w:val="0"/>
+          <w:sz w:val="18"/>
+          <w:szCs w:val="18"/>
+          <w:bdr w:val="none" w:sz="0" w:space="0" w:color="auto" w:frame="1"/>
+        </w:rPr>
+        <w:t>焦点时触发</w:t>
+      </w:r>
+      <w:r>
+        <w:rPr>
+          <w:rFonts w:ascii="Consolas" w:eastAsia="宋体" w:hAnsi="Consolas" w:cs="Consolas"/>
+          <w:color w:val="333333"/>
+          <w:kern w:val="0"/>
+          <w:sz w:val="18"/>
+          <w:szCs w:val="18"/>
+          <w:bdr w:val="none" w:sz="0" w:space="0" w:color="auto" w:frame="1"/>
+        </w:rPr>
+        <w:t xml:space="preserve"> </w:t>
+      </w:r>
+      <w:r>
+        <w:rPr>
+          <w:rFonts w:ascii="Consolas" w:eastAsia="宋体" w:hAnsi="Consolas" w:cs="Consolas"/>
+          <w:color w:val="333333"/>
+          <w:kern w:val="0"/>
+          <w:sz w:val="18"/>
+          <w:szCs w:val="18"/>
+          <w:bdr w:val="none" w:sz="0" w:space="0" w:color="auto" w:frame="1"/>
+        </w:rPr>
+        <w:t>针对于</w:t>
+      </w:r>
+      <w:r>
+        <w:rPr>
+          <w:rFonts w:ascii="Consolas" w:eastAsia="宋体" w:hAnsi="Consolas" w:cs="Consolas"/>
+          <w:color w:val="333333"/>
+          <w:kern w:val="0"/>
+          <w:sz w:val="18"/>
+          <w:szCs w:val="18"/>
+          <w:bdr w:val="none" w:sz="0" w:space="0" w:color="auto" w:frame="1"/>
+        </w:rPr>
+        <w:t>Entry</w:t>
+      </w:r>
+      <w:r>
+        <w:rPr>
+          <w:rFonts w:ascii="Consolas" w:eastAsia="宋体" w:hAnsi="Consolas" w:cs="Consolas"/>
+          <w:color w:val="333333"/>
+          <w:kern w:val="0"/>
+          <w:sz w:val="18"/>
+          <w:szCs w:val="18"/>
+          <w:bdr w:val="none" w:sz="0" w:space="0" w:color="auto" w:frame="1"/>
+        </w:rPr>
+        <w:t>和</w:t>
+      </w:r>
+      <w:r>
+        <w:rPr>
+          <w:rFonts w:ascii="Consolas" w:eastAsia="宋体" w:hAnsi="Consolas" w:cs="Consolas"/>
+          <w:color w:val="333333"/>
+          <w:kern w:val="0"/>
+          <w:sz w:val="18"/>
+          <w:szCs w:val="18"/>
+          <w:bdr w:val="none" w:sz="0" w:space="0" w:color="auto" w:frame="1"/>
+        </w:rPr>
+        <w:t>Text</w:t>
+      </w:r>
+      <w:r>
+        <w:rPr>
+          <w:rFonts w:ascii="Consolas" w:eastAsia="宋体" w:hAnsi="Consolas" w:cs="Consolas"/>
+          <w:color w:val="333333"/>
+          <w:kern w:val="0"/>
+          <w:sz w:val="18"/>
+          <w:szCs w:val="18"/>
+          <w:bdr w:val="none" w:sz="0" w:space="0" w:color="auto" w:frame="1"/>
+        </w:rPr>
+        <w:t>有效</w:t>
       </w:r>
     </w:p>
     <w:p>
@@ -34223,6 +34639,141 @@
           <w:rFonts w:ascii="Consolas" w:eastAsia="宋体" w:hAnsi="Consolas" w:cs="Consolas"/>
           <w:color w:val="333333"/>
           <w:kern w:val="0"/>
+          <w:sz w:val="18"/>
+          <w:szCs w:val="18"/>
+          <w:bdr w:val="none" w:sz="0" w:space="0" w:color="auto" w:frame="1"/>
+        </w:rPr>
+      </w:pPr>
+      <w:r>
+        <w:rPr>
+          <w:rFonts w:ascii="Consolas" w:eastAsia="宋体" w:hAnsi="Consolas" w:cs="Consolas"/>
+          <w:color w:val="333333"/>
+          <w:kern w:val="0"/>
+          <w:sz w:val="18"/>
+          <w:szCs w:val="18"/>
+          <w:bdr w:val="none" w:sz="0" w:space="0" w:color="auto" w:frame="1"/>
+        </w:rPr>
+        <w:t xml:space="preserve">Map         </w:t>
+      </w:r>
+      <w:r>
+        <w:rPr>
+          <w:rFonts w:ascii="Consolas" w:eastAsia="宋体" w:hAnsi="Consolas" w:cs="Consolas"/>
+          <w:color w:val="333333"/>
+          <w:kern w:val="0"/>
+          <w:sz w:val="18"/>
+          <w:szCs w:val="18"/>
+          <w:bdr w:val="none" w:sz="0" w:space="0" w:color="auto" w:frame="1"/>
+        </w:rPr>
+        <w:t>当组件由隐藏变为显示时触发</w:t>
+      </w:r>
+    </w:p>
+    <w:p>
+      <w:pPr>
+        <w:widowControl/>
+        <w:pBdr>
+          <w:top w:val="single" w:sz="6" w:space="5" w:color="CCCCCC"/>
+          <w:left w:val="single" w:sz="6" w:space="8" w:color="CCCCCC"/>
+          <w:bottom w:val="single" w:sz="6" w:space="5" w:color="CCCCCC"/>
+          <w:right w:val="single" w:sz="6" w:space="8" w:color="CCCCCC"/>
+        </w:pBdr>
+        <w:shd w:val="clear" w:color="auto" w:fill="F8F8F8"/>
+        <w:tabs>
+          <w:tab w:val="left" w:pos="916"/>
+          <w:tab w:val="left" w:pos="1832"/>
+          <w:tab w:val="left" w:pos="2748"/>
+          <w:tab w:val="left" w:pos="3664"/>
+          <w:tab w:val="left" w:pos="4580"/>
+          <w:tab w:val="left" w:pos="5496"/>
+          <w:tab w:val="left" w:pos="6412"/>
+          <w:tab w:val="left" w:pos="7328"/>
+          <w:tab w:val="left" w:pos="8244"/>
+          <w:tab w:val="left" w:pos="9160"/>
+          <w:tab w:val="left" w:pos="10076"/>
+          <w:tab w:val="left" w:pos="10992"/>
+          <w:tab w:val="left" w:pos="11908"/>
+          <w:tab w:val="left" w:pos="12824"/>
+          <w:tab w:val="left" w:pos="13740"/>
+          <w:tab w:val="left" w:pos="14656"/>
+        </w:tabs>
+        <w:jc w:val="left"/>
+        <w:rPr>
+          <w:rFonts w:ascii="Consolas" w:eastAsia="宋体" w:hAnsi="Consolas" w:cs="Consolas"/>
+          <w:color w:val="333333"/>
+          <w:kern w:val="0"/>
+          <w:sz w:val="18"/>
+          <w:szCs w:val="18"/>
+          <w:bdr w:val="none" w:sz="0" w:space="0" w:color="auto" w:frame="1"/>
+        </w:rPr>
+      </w:pPr>
+      <w:proofErr w:type="spellStart"/>
+      <w:r>
+        <w:rPr>
+          <w:rFonts w:ascii="Consolas" w:eastAsia="宋体" w:hAnsi="Consolas" w:cs="Consolas"/>
+          <w:color w:val="333333"/>
+          <w:kern w:val="0"/>
+          <w:sz w:val="18"/>
+          <w:szCs w:val="18"/>
+          <w:bdr w:val="none" w:sz="0" w:space="0" w:color="auto" w:frame="1"/>
+        </w:rPr>
+        <w:t>UnMap</w:t>
+      </w:r>
+      <w:proofErr w:type="spellEnd"/>
+      <w:r>
+        <w:rPr>
+          <w:rFonts w:ascii="Consolas" w:eastAsia="宋体" w:hAnsi="Consolas" w:cs="Consolas"/>
+          <w:color w:val="333333"/>
+          <w:kern w:val="0"/>
+          <w:sz w:val="18"/>
+          <w:szCs w:val="18"/>
+          <w:bdr w:val="none" w:sz="0" w:space="0" w:color="auto" w:frame="1"/>
+        </w:rPr>
+        <w:t xml:space="preserve">       </w:t>
+      </w:r>
+      <w:r>
+        <w:rPr>
+          <w:rFonts w:ascii="Consolas" w:eastAsia="宋体" w:hAnsi="Consolas" w:cs="Consolas"/>
+          <w:color w:val="333333"/>
+          <w:kern w:val="0"/>
+          <w:sz w:val="18"/>
+          <w:szCs w:val="18"/>
+          <w:bdr w:val="none" w:sz="0" w:space="0" w:color="auto" w:frame="1"/>
+        </w:rPr>
+        <w:t>当组件由显示变为隐藏时触发</w:t>
+      </w:r>
+    </w:p>
+    <w:p>
+      <w:pPr>
+        <w:widowControl/>
+        <w:pBdr>
+          <w:top w:val="single" w:sz="6" w:space="5" w:color="CCCCCC"/>
+          <w:left w:val="single" w:sz="6" w:space="8" w:color="CCCCCC"/>
+          <w:bottom w:val="single" w:sz="6" w:space="5" w:color="CCCCCC"/>
+          <w:right w:val="single" w:sz="6" w:space="8" w:color="CCCCCC"/>
+        </w:pBdr>
+        <w:shd w:val="clear" w:color="auto" w:fill="F8F8F8"/>
+        <w:tabs>
+          <w:tab w:val="left" w:pos="916"/>
+          <w:tab w:val="left" w:pos="1832"/>
+          <w:tab w:val="left" w:pos="2748"/>
+          <w:tab w:val="left" w:pos="3664"/>
+          <w:tab w:val="left" w:pos="4580"/>
+          <w:tab w:val="left" w:pos="5496"/>
+          <w:tab w:val="left" w:pos="6412"/>
+          <w:tab w:val="left" w:pos="7328"/>
+          <w:tab w:val="left" w:pos="8244"/>
+          <w:tab w:val="left" w:pos="9160"/>
+          <w:tab w:val="left" w:pos="10076"/>
+          <w:tab w:val="left" w:pos="10992"/>
+          <w:tab w:val="left" w:pos="11908"/>
+          <w:tab w:val="left" w:pos="12824"/>
+          <w:tab w:val="left" w:pos="13740"/>
+          <w:tab w:val="left" w:pos="14656"/>
+        </w:tabs>
+        <w:jc w:val="left"/>
+        <w:rPr>
+          <w:rFonts w:ascii="Consolas" w:eastAsia="宋体" w:hAnsi="Consolas" w:cs="Consolas"/>
+          <w:color w:val="333333"/>
+          <w:kern w:val="0"/>
           <w:sz w:val="20"/>
           <w:szCs w:val="20"/>
         </w:rPr>
@@ -34289,26 +34840,322 @@
         <w:t>.</w:t>
       </w:r>
       <w:r>
-        <w:t>bind()</w:t>
+        <w:t>bind(</w:t>
+      </w:r>
+      <w:r>
+        <w:t>‘</w:t>
+      </w:r>
+      <w:r>
+        <w:rPr>
+          <w:rFonts w:hint="eastAsia"/>
+        </w:rPr>
+        <w:t>事件</w:t>
+      </w:r>
+      <w:r>
+        <w:rPr>
+          <w:rFonts w:hint="eastAsia"/>
+        </w:rPr>
+        <w:t>类型</w:t>
+      </w:r>
+      <w:r>
+        <w:t>’</w:t>
+      </w:r>
+      <w:r>
+        <w:t>,</w:t>
+      </w:r>
+      <w:r>
+        <w:rPr>
+          <w:rFonts w:hint="eastAsia"/>
+        </w:rPr>
+        <w:t>自定义</w:t>
+      </w:r>
+      <w:r>
+        <w:rPr>
+          <w:rFonts w:hint="eastAsia"/>
+        </w:rPr>
+        <w:t>事件</w:t>
+      </w:r>
+      <w:r>
+        <w:rPr>
+          <w:rFonts w:hint="eastAsia"/>
+        </w:rPr>
+        <w:t>操作</w:t>
+      </w:r>
+      <w:r>
+        <w:t>)</w:t>
+      </w:r>
+    </w:p>
+    <w:p>
+      <w:r>
+        <w:tab/>
+      </w:r>
+      <w:r>
+        <w:tab/>
+      </w:r>
+      <w:r>
+        <w:rPr>
+          <w:rFonts w:hint="eastAsia"/>
+        </w:rPr>
+        <w:t>为一个组件绑定一个操作</w:t>
+      </w:r>
+    </w:p>
+    <w:p>
+      <w:r>
+        <w:tab/>
+      </w:r>
+      <w:r>
+        <w:rPr>
+          <w:rFonts w:hint="eastAsia"/>
+        </w:rPr>
+        <w:t>组件</w:t>
+      </w:r>
+      <w:r>
+        <w:rPr>
+          <w:rFonts w:hint="eastAsia"/>
+        </w:rPr>
+        <w:t>.</w:t>
+      </w:r>
+      <w:proofErr w:type="spellStart"/>
+      <w:r>
+        <w:t>bind_class</w:t>
+      </w:r>
+      <w:proofErr w:type="spellEnd"/>
+      <w:r>
+        <w:t>(</w:t>
+      </w:r>
+      <w:r>
+        <w:t>‘</w:t>
+      </w:r>
+      <w:r>
+        <w:rPr>
+          <w:rFonts w:hint="eastAsia"/>
+        </w:rPr>
+        <w:t>哪一类</w:t>
+      </w:r>
+      <w:r>
+        <w:rPr>
+          <w:rFonts w:hint="eastAsia"/>
+        </w:rPr>
+        <w:t>组件</w:t>
+      </w:r>
+      <w:r>
+        <w:rPr>
+          <w:rFonts w:hint="eastAsia"/>
+        </w:rPr>
+        <w:t xml:space="preserve"> </w:t>
+      </w:r>
+      <w:r>
+        <w:rPr>
+          <w:rFonts w:hint="eastAsia"/>
+        </w:rPr>
+        <w:t>例如</w:t>
+      </w:r>
+      <w:r>
+        <w:rPr>
+          <w:rFonts w:hint="eastAsia"/>
+        </w:rPr>
+        <w:t>Button</w:t>
+      </w:r>
+      <w:r>
+        <w:t>’,</w:t>
+      </w:r>
+      <w:r>
+        <w:t>‘</w:t>
+      </w:r>
+      <w:r>
+        <w:rPr>
+          <w:rFonts w:hint="eastAsia"/>
+        </w:rPr>
+        <w:t>事件</w:t>
+      </w:r>
+      <w:r>
+        <w:rPr>
+          <w:rFonts w:hint="eastAsia"/>
+        </w:rPr>
+        <w:t>类型</w:t>
+      </w:r>
+      <w:r>
+        <w:t>’,</w:t>
+      </w:r>
+      <w:r>
+        <w:rPr>
+          <w:rFonts w:hint="eastAsia"/>
+        </w:rPr>
+        <w:t>自定义</w:t>
+      </w:r>
+      <w:r>
+        <w:rPr>
+          <w:rFonts w:hint="eastAsia"/>
+        </w:rPr>
+        <w:t>事件</w:t>
+      </w:r>
+      <w:r>
+        <w:rPr>
+          <w:rFonts w:hint="eastAsia"/>
+        </w:rPr>
+        <w:t>操作</w:t>
+      </w:r>
+      <w:r>
+        <w:t>)</w:t>
+      </w:r>
+    </w:p>
+    <w:p>
+      <w:r>
+        <w:tab/>
+      </w:r>
+      <w:r>
+        <w:tab/>
+      </w:r>
+      <w:r>
+        <w:rPr>
+          <w:rFonts w:hint="eastAsia"/>
+        </w:rPr>
+        <w:t>为一类组件绑定一个操作</w:t>
+      </w:r>
+    </w:p>
+    <w:p>
+      <w:r>
+        <w:tab/>
+      </w:r>
+      <w:r>
+        <w:rPr>
+          <w:rFonts w:hint="eastAsia"/>
+        </w:rPr>
+        <w:t>组件</w:t>
+      </w:r>
+      <w:r>
+        <w:rPr>
+          <w:rFonts w:hint="eastAsia"/>
+        </w:rPr>
+        <w:t>.</w:t>
+      </w:r>
+      <w:proofErr w:type="spellStart"/>
+      <w:r>
+        <w:t>bind_all</w:t>
+      </w:r>
+      <w:proofErr w:type="spellEnd"/>
+      <w:r>
+        <w:t>(</w:t>
+      </w:r>
+      <w:r>
+        <w:t>‘</w:t>
+      </w:r>
+      <w:r>
+        <w:rPr>
+          <w:rFonts w:hint="eastAsia"/>
+        </w:rPr>
+        <w:t>事件</w:t>
+      </w:r>
+      <w:r>
+        <w:rPr>
+          <w:rFonts w:hint="eastAsia"/>
+        </w:rPr>
+        <w:t>类型</w:t>
+      </w:r>
+      <w:r>
+        <w:t>’,</w:t>
+      </w:r>
+      <w:r>
+        <w:rPr>
+          <w:rFonts w:hint="eastAsia"/>
+        </w:rPr>
+        <w:t>自定义</w:t>
+      </w:r>
+      <w:r>
+        <w:rPr>
+          <w:rFonts w:hint="eastAsia"/>
+        </w:rPr>
+        <w:t>事件</w:t>
+      </w:r>
+      <w:r>
+        <w:rPr>
+          <w:rFonts w:hint="eastAsia"/>
+        </w:rPr>
+        <w:t>操作</w:t>
+      </w:r>
+      <w:r>
+        <w:t>)</w:t>
+      </w:r>
+    </w:p>
+    <w:p>
+      <w:r>
+        <w:tab/>
+      </w:r>
+      <w:r>
+        <w:tab/>
+      </w:r>
+      <w:r>
+        <w:rPr>
+          <w:rFonts w:hint="eastAsia"/>
+        </w:rPr>
+        <w:t>为所有组件绑定一个操作</w:t>
+      </w:r>
+      <w:r>
+        <w:rPr>
+          <w:rFonts w:hint="eastAsia"/>
+        </w:rPr>
+        <w:t xml:space="preserve"> </w:t>
+      </w:r>
+      <w:r>
+        <w:rPr>
+          <w:rFonts w:hint="eastAsia"/>
+        </w:rPr>
+        <w:t>主界面事件绑定</w:t>
+      </w:r>
+      <w:bookmarkStart w:id="0" w:name="_GoBack"/>
+      <w:bookmarkEnd w:id="0"/>
+    </w:p>
+    <w:p>
+      <w:r>
+        <w:rPr>
+          <w:rFonts w:hint="eastAsia"/>
+        </w:rPr>
+        <w:t>在事件绑定中，为了代码的美观等原因，可以将自定义操作放到一个函数里，以下是函数的声明规则：</w:t>
+      </w:r>
+    </w:p>
+    <w:p>
+      <w:r>
+        <w:tab/>
+      </w:r>
+      <w:r>
+        <w:rPr>
+          <w:rFonts w:hint="eastAsia"/>
+        </w:rPr>
+        <w:t>格式：</w:t>
       </w:r>
     </w:p>
     <w:p>
       <w:pPr>
+        <w:ind w:left="420" w:firstLine="420"/>
+      </w:pPr>
+      <w:r>
         <w:rPr>
           <w:rFonts w:hint="eastAsia"/>
         </w:rPr>
-      </w:pPr>
-      <w:r>
-        <w:tab/>
-      </w:r>
-      <w:r>
-        <w:tab/>
+        <w:t>def</w:t>
+      </w:r>
+      <w:r>
+        <w:t xml:space="preserve"> </w:t>
       </w:r>
       <w:r>
         <w:rPr>
           <w:rFonts w:hint="eastAsia"/>
         </w:rPr>
-        <w:t>为一个组件绑定一个操作</w:t>
+        <w:t>函数名</w:t>
+      </w:r>
+      <w:r>
+        <w:rPr>
+          <w:rFonts w:hint="eastAsia"/>
+        </w:rPr>
+        <w:t>(</w:t>
+      </w:r>
+      <w:proofErr w:type="spellStart"/>
+      <w:r>
+        <w:t>evt</w:t>
+      </w:r>
+      <w:proofErr w:type="spellEnd"/>
+      <w:r>
+        <w:t>) :</w:t>
       </w:r>
     </w:p>
     <w:p>
@@ -34316,43 +35163,27 @@
         <w:tab/>
       </w:r>
       <w:r>
+        <w:tab/>
+      </w:r>
+      <w:r>
+        <w:tab/>
+      </w:r>
+      <w:r>
         <w:rPr>
           <w:rFonts w:hint="eastAsia"/>
         </w:rPr>
-        <w:t>组件</w:t>
-      </w:r>
-      <w:r>
-        <w:rPr>
-          <w:rFonts w:hint="eastAsia"/>
-        </w:rPr>
-        <w:t>.</w:t>
-      </w:r>
-      <w:proofErr w:type="spellStart"/>
-      <w:r>
-        <w:t>bind_class</w:t>
-      </w:r>
-      <w:proofErr w:type="spellEnd"/>
-      <w:r>
-        <w:t>()</w:t>
+        <w:t>操作</w:t>
       </w:r>
     </w:p>
     <w:p>
-      <w:pPr>
+      <w:r>
+        <w:tab/>
+      </w:r>
+      <w:r>
         <w:rPr>
           <w:rFonts w:hint="eastAsia"/>
         </w:rPr>
-      </w:pPr>
-      <w:r>
-        <w:tab/>
-      </w:r>
-      <w:r>
-        <w:tab/>
-      </w:r>
-      <w:r>
-        <w:rPr>
-          <w:rFonts w:hint="eastAsia"/>
-        </w:rPr>
-        <w:t>为一类组件绑定一个操作</w:t>
+        <w:t>讲解：</w:t>
       </w:r>
     </w:p>
     <w:p>
@@ -34360,49 +35191,8 @@
         <w:tab/>
       </w:r>
       <w:r>
-        <w:rPr>
-          <w:rFonts w:hint="eastAsia"/>
-        </w:rPr>
-        <w:t>组件</w:t>
-      </w:r>
-      <w:r>
-        <w:rPr>
-          <w:rFonts w:hint="eastAsia"/>
-        </w:rPr>
-        <w:t>.</w:t>
-      </w:r>
-      <w:proofErr w:type="spellStart"/>
-      <w:r>
-        <w:t>bind_all</w:t>
-      </w:r>
-      <w:proofErr w:type="spellEnd"/>
-      <w:r>
-        <w:t>(</w:t>
-      </w:r>
-      <w:r>
-        <w:t>)</w:t>
-      </w:r>
-    </w:p>
-    <w:p>
-      <w:pPr>
-        <w:rPr>
-          <w:rFonts w:hint="eastAsia"/>
-        </w:rPr>
-      </w:pPr>
-      <w:r>
         <w:tab/>
       </w:r>
-      <w:r>
-        <w:tab/>
-      </w:r>
-      <w:r>
-        <w:rPr>
-          <w:rFonts w:hint="eastAsia"/>
-        </w:rPr>
-        <w:t>为所有组件绑定一个操作</w:t>
-      </w:r>
-      <w:bookmarkStart w:id="0" w:name="_GoBack"/>
-      <w:bookmarkEnd w:id="0"/>
     </w:p>
     <w:sectPr>
       <w:pgSz w:w="11906" w:h="16838"/>
